--- a/Minesweeper.docx
+++ b/Minesweeper.docx
@@ -5,7 +5,9 @@
     <w:sdt>
       <w:sdtPr>
         <w:rPr>
+          <w:rFonts w:eastAsiaTheme="minorHAnsi"/>
           <w:color w:val="5B9BD5" w:themeColor="accent1"/>
+          <w:lang w:eastAsia="en-US"/>
         </w:rPr>
         <w:id w:val="1943791337"/>
         <w:docPartObj>
@@ -15,12 +17,10 @@
       </w:sdtPr>
       <w:sdtEndPr>
         <w:rPr>
-          <w:rFonts w:eastAsiaTheme="minorHAnsi"/>
           <w:color w:val="auto"/>
           <w:sz w:val="44"/>
           <w:szCs w:val="44"/>
           <w:u w:val="single"/>
-          <w:lang w:eastAsia="en-US"/>
         </w:rPr>
       </w:sdtEndPr>
       <w:sdtContent>
@@ -163,6 +163,7 @@
             <w:dataBinding w:prefixMappings="xmlns:ns0='http://purl.org/dc/elements/1.1/' xmlns:ns1='http://schemas.openxmlformats.org/package/2006/metadata/core-properties' " w:xpath="/ns1:coreProperties[1]/ns0:subject[1]" w:storeItemID="{6C3C8BC8-F283-45AE-878A-BAB7291924A1}"/>
             <w:text/>
           </w:sdtPr>
+          <w:sdtEndPr/>
           <w:sdtContent>
             <w:p>
               <w:pPr>
@@ -277,6 +278,7 @@
                                     <w:calendar w:val="gregorian"/>
                                   </w:date>
                                 </w:sdtPr>
+                                <w:sdtEndPr/>
                                 <w:sdtContent>
                                   <w:p>
                                     <w:pPr>
@@ -322,6 +324,7 @@
                                     <w:dataBinding w:prefixMappings="xmlns:ns0='http://schemas.openxmlformats.org/officeDocument/2006/extended-properties' " w:xpath="/ns0:Properties[1]/ns0:Company[1]" w:storeItemID="{6668398D-A668-4E3E-A5EB-62B293D839F1}"/>
                                     <w:text/>
                                   </w:sdtPr>
+                                  <w:sdtEndPr/>
                                   <w:sdtContent>
                                     <w:r>
                                       <w:rPr>
@@ -352,6 +355,7 @@
                                     <w:dataBinding w:prefixMappings="xmlns:ns0='http://schemas.microsoft.com/office/2006/coverPageProps' " w:xpath="/ns0:CoverPageProperties[1]/ns0:CompanyAddress[1]" w:storeItemID="{55AF091B-3C7A-41E3-B477-F2FDAA23CFDA}"/>
                                     <w:text/>
                                   </w:sdtPr>
+                                  <w:sdtEndPr/>
                                   <w:sdtContent>
                                     <w:r>
                                       <w:rPr>
@@ -603,6 +607,13 @@
     </w:sdt>
     <w:sdt>
       <w:sdtPr>
+        <w:rPr>
+          <w:rFonts w:asciiTheme="minorHAnsi" w:eastAsiaTheme="minorHAnsi" w:hAnsiTheme="minorHAnsi" w:cstheme="minorBidi"/>
+          <w:color w:val="auto"/>
+          <w:sz w:val="22"/>
+          <w:szCs w:val="22"/>
+          <w:lang w:eastAsia="en-US"/>
+        </w:rPr>
         <w:id w:val="1608309457"/>
         <w:docPartObj>
           <w:docPartGallery w:val="Table of Contents"/>
@@ -611,13 +622,8 @@
       </w:sdtPr>
       <w:sdtEndPr>
         <w:rPr>
-          <w:rFonts w:asciiTheme="minorHAnsi" w:eastAsiaTheme="minorHAnsi" w:hAnsiTheme="minorHAnsi" w:cstheme="minorBidi"/>
           <w:b/>
           <w:bCs/>
-          <w:color w:val="auto"/>
-          <w:sz w:val="22"/>
-          <w:szCs w:val="22"/>
-          <w:lang w:eastAsia="en-US"/>
         </w:rPr>
       </w:sdtEndPr>
       <w:sdtContent>
@@ -649,7 +655,7 @@
           <w:r>
             <w:fldChar w:fldCharType="separate"/>
           </w:r>
-          <w:hyperlink w:anchor="_Toc516229633" w:history="1">
+          <w:hyperlink w:anchor="_Toc517342810" w:history="1">
             <w:r>
               <w:rPr>
                 <w:rStyle w:val="Hyperlink"/>
@@ -676,7 +682,7 @@
                 <w:noProof/>
                 <w:webHidden/>
               </w:rPr>
-              <w:instrText xml:space="preserve"> PAGEREF _Toc516229633 \h </w:instrText>
+              <w:instrText xml:space="preserve"> PAGEREF _Toc517342810 \h </w:instrText>
             </w:r>
             <w:r>
               <w:rPr>
@@ -718,7 +724,7 @@
               <w:noProof/>
             </w:rPr>
           </w:pPr>
-          <w:hyperlink w:anchor="_Toc516229634" w:history="1">
+          <w:hyperlink w:anchor="_Toc517342811" w:history="1">
             <w:r>
               <w:rPr>
                 <w:rStyle w:val="Hyperlink"/>
@@ -745,7 +751,7 @@
                 <w:noProof/>
                 <w:webHidden/>
               </w:rPr>
-              <w:instrText xml:space="preserve"> PAGEREF _Toc516229634 \h </w:instrText>
+              <w:instrText xml:space="preserve"> PAGEREF _Toc517342811 \h </w:instrText>
             </w:r>
             <w:r>
               <w:rPr>
@@ -787,7 +793,7 @@
               <w:noProof/>
             </w:rPr>
           </w:pPr>
-          <w:hyperlink w:anchor="_Toc516229635" w:history="1">
+          <w:hyperlink w:anchor="_Toc517342812" w:history="1">
             <w:r>
               <w:rPr>
                 <w:rStyle w:val="Hyperlink"/>
@@ -814,7 +820,7 @@
                 <w:noProof/>
                 <w:webHidden/>
               </w:rPr>
-              <w:instrText xml:space="preserve"> PAGEREF _Toc516229635 \h </w:instrText>
+              <w:instrText xml:space="preserve"> PAGEREF _Toc517342812 \h </w:instrText>
             </w:r>
             <w:r>
               <w:rPr>
@@ -856,7 +862,7 @@
               <w:noProof/>
             </w:rPr>
           </w:pPr>
-          <w:hyperlink w:anchor="_Toc516229636" w:history="1">
+          <w:hyperlink w:anchor="_Toc517342813" w:history="1">
             <w:r>
               <w:rPr>
                 <w:rStyle w:val="Hyperlink"/>
@@ -883,7 +889,7 @@
                 <w:noProof/>
                 <w:webHidden/>
               </w:rPr>
-              <w:instrText xml:space="preserve"> PAGEREF _Toc516229636 \h </w:instrText>
+              <w:instrText xml:space="preserve"> PAGEREF _Toc517342813 \h </w:instrText>
             </w:r>
             <w:r>
               <w:rPr>
@@ -925,7 +931,7 @@
               <w:noProof/>
             </w:rPr>
           </w:pPr>
-          <w:hyperlink w:anchor="_Toc516229637" w:history="1">
+          <w:hyperlink w:anchor="_Toc517342814" w:history="1">
             <w:r>
               <w:rPr>
                 <w:rStyle w:val="Hyperlink"/>
@@ -952,7 +958,7 @@
                 <w:noProof/>
                 <w:webHidden/>
               </w:rPr>
-              <w:instrText xml:space="preserve"> PAGEREF _Toc516229637 \h </w:instrText>
+              <w:instrText xml:space="preserve"> PAGEREF _Toc517342814 \h </w:instrText>
             </w:r>
             <w:r>
               <w:rPr>
@@ -994,27 +1000,13 @@
               <w:noProof/>
             </w:rPr>
           </w:pPr>
-          <w:hyperlink w:anchor="_Toc516229638" w:history="1">
+          <w:hyperlink w:anchor="_Toc517342815" w:history="1">
             <w:r>
               <w:rPr>
                 <w:rStyle w:val="Hyperlink"/>
                 <w:noProof/>
               </w:rPr>
-              <w:t>4D - Min</w:t>
-            </w:r>
-            <w:r>
-              <w:rPr>
-                <w:rStyle w:val="Hyperlink"/>
-                <w:noProof/>
-              </w:rPr>
-              <w:t>e</w:t>
-            </w:r>
-            <w:r>
-              <w:rPr>
-                <w:rStyle w:val="Hyperlink"/>
-                <w:noProof/>
-              </w:rPr>
-              <w:t>sweeper</w:t>
+              <w:t>4D – Minesweeper</w:t>
             </w:r>
             <w:r>
               <w:rPr>
@@ -1035,7 +1027,7 @@
                 <w:noProof/>
                 <w:webHidden/>
               </w:rPr>
-              <w:instrText xml:space="preserve"> PAGEREF _Toc516229638 \h </w:instrText>
+              <w:instrText xml:space="preserve"> PAGEREF _Toc517342815 \h </w:instrText>
             </w:r>
             <w:r>
               <w:rPr>
@@ -1192,6 +1184,10 @@
           </mc:Choice>
           <mc:Fallback>
             <w:pict>
+              <v:shapetype id="_x0000_t202" coordsize="21600,21600" o:spt="202" path="m,l,21600r21600,l21600,xe">
+                <v:stroke joinstyle="miter"/>
+                <v:path gradientshapeok="t" o:connecttype="rect"/>
+              </v:shapetype>
               <v:shape id="Textfeld 38" o:spid="_x0000_s1027" type="#_x0000_t202" style="position:absolute;left:0;text-align:left;margin-left:341.95pt;margin-top:30pt;width:1in;height:24.6pt;z-index:251665408;visibility:visible;mso-wrap-style:none;mso-height-percent:0;mso-wrap-distance-left:9pt;mso-wrap-distance-top:0;mso-wrap-distance-right:9pt;mso-wrap-distance-bottom:0;mso-position-horizontal:absolute;mso-position-horizontal-relative:text;mso-position-vertical:absolute;mso-position-vertical-relative:text;mso-height-percent:0;mso-height-relative:margin;v-text-anchor:top" o:gfxdata="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" filled="f" stroked="f">
                 <v:textbox>
                   <w:txbxContent>
@@ -1446,7 +1442,6 @@
           </mc:Fallback>
         </mc:AlternateContent>
       </w:r>
-      <w:proofErr w:type="spellStart"/>
       <w:r>
         <w:rPr>
           <w:sz w:val="44"/>
@@ -1455,9 +1450,8 @@
         </w:rPr>
         <w:t>Minesweeper</w:t>
       </w:r>
-      <w:proofErr w:type="spellEnd"/>
     </w:p>
-    <w:bookmarkStart w:id="0" w:name="_Toc516229633"/>
+    <w:bookmarkStart w:id="0" w:name="_Toc517342810"/>
     <w:p>
       <w:pPr>
         <w:pStyle w:val="berschrift1"/>
@@ -1522,7 +1516,7 @@
           </mc:Choice>
           <mc:Fallback>
             <w:pict>
-              <v:shapetype w14:anchorId="135B8288" id="_x0000_t32" coordsize="21600,21600" o:spt="32" o:oned="t" path="m,l21600,21600e" filled="f">
+              <v:shapetype w14:anchorId="1238675E" id="_x0000_t32" coordsize="21600,21600" o:spt="32" o:oned="t" path="m,l21600,21600e" filled="f">
                 <v:path arrowok="t" fillok="f" o:connecttype="none"/>
                 <o:lock v:ext="edit" shapetype="t"/>
               </v:shapetype>
@@ -1599,7 +1593,7 @@
           </mc:Choice>
           <mc:Fallback>
             <w:pict>
-              <v:shape w14:anchorId="7D1BC87D" id="Gerade Verbindung mit Pfeil 37" o:spid="_x0000_s1026" type="#_x0000_t32" style="position:absolute;margin-left:293.95pt;margin-top:16.95pt;width:7.2pt;height:24.7pt;flip:x;z-index:251664384;visibility:visible;mso-wrap-style:square;mso-width-percent:0;mso-height-percent:0;mso-wrap-distance-left:9pt;mso-wrap-distance-top:0;mso-wrap-distance-right:9pt;mso-wrap-distance-bottom:0;mso-position-horizontal:absolute;mso-position-horizontal-relative:text;mso-position-vertical:absolute;mso-position-vertical-relative:text;mso-width-percent:0;mso-height-percent:0;mso-width-relative:margin;mso-height-relative:margin" o:gfxdata="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" strokecolor="black [3200]" strokeweight="1.5pt">
+              <v:shape w14:anchorId="79730709" id="Gerade Verbindung mit Pfeil 37" o:spid="_x0000_s1026" type="#_x0000_t32" style="position:absolute;margin-left:293.95pt;margin-top:16.95pt;width:7.2pt;height:24.7pt;flip:x;z-index:251664384;visibility:visible;mso-wrap-style:square;mso-width-percent:0;mso-height-percent:0;mso-wrap-distance-left:9pt;mso-wrap-distance-top:0;mso-wrap-distance-right:9pt;mso-wrap-distance-bottom:0;mso-position-horizontal:absolute;mso-position-horizontal-relative:text;mso-position-vertical:absolute;mso-position-vertical-relative:text;mso-width-percent:0;mso-height-percent:0;mso-width-relative:margin;mso-height-relative:margin" o:gfxdata="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" strokecolor="black [3200]" strokeweight="1.5pt">
                 <v:stroke endarrow="block" joinstyle="miter"/>
               </v:shape>
             </w:pict>
@@ -2401,8 +2395,8 @@
                         <wps:cNvSpPr/>
                         <wps:spPr>
                           <a:xfrm>
-                            <a:off x="1211580" y="259050"/>
-                            <a:ext cx="228600" cy="228600"/>
+                            <a:off x="1211580" y="233045"/>
+                            <a:ext cx="261620" cy="254605"/>
                           </a:xfrm>
                           <a:prstGeom prst="smileyFace">
                             <a:avLst/>
@@ -2431,49 +2425,6 @@
                           <a:noAutofit/>
                         </wps:bodyPr>
                       </wps:wsp>
-                      <wps:wsp>
-                        <wps:cNvPr id="28" name="Ellipse 28"/>
-                        <wps:cNvSpPr/>
-                        <wps:spPr>
-                          <a:xfrm>
-                            <a:off x="198120" y="670560"/>
-                            <a:ext cx="2286000" cy="2194560"/>
-                          </a:xfrm>
-                          <a:prstGeom prst="ellipse">
-                            <a:avLst/>
-                          </a:prstGeom>
-                          <a:noFill/>
-                          <a:ln w="9525" cap="flat" cmpd="sng" algn="ctr">
-                            <a:solidFill>
-                              <a:srgbClr val="FF0000"/>
-                            </a:solidFill>
-                            <a:prstDash val="solid"/>
-                            <a:round/>
-                            <a:headEnd type="none" w="med" len="med"/>
-                            <a:tailEnd type="none" w="med" len="med"/>
-                          </a:ln>
-                        </wps:spPr>
-                        <wps:style>
-                          <a:lnRef idx="0">
-                            <a:scrgbClr r="0" g="0" b="0"/>
-                          </a:lnRef>
-                          <a:fillRef idx="0">
-                            <a:scrgbClr r="0" g="0" b="0"/>
-                          </a:fillRef>
-                          <a:effectRef idx="0">
-                            <a:scrgbClr r="0" g="0" b="0"/>
-                          </a:effectRef>
-                          <a:fontRef idx="minor">
-                            <a:schemeClr val="dk1"/>
-                          </a:fontRef>
-                        </wps:style>
-                        <wps:bodyPr rot="0" spcFirstLastPara="0" vertOverflow="overflow" horzOverflow="overflow" vert="horz" wrap="square" lIns="91440" tIns="45720" rIns="91440" bIns="45720" numCol="1" spcCol="0" rtlCol="0" fromWordArt="0" anchor="ctr" anchorCtr="0" forceAA="0" compatLnSpc="1">
-                          <a:prstTxWarp prst="textNoShape">
-                            <a:avLst/>
-                          </a:prstTxWarp>
-                          <a:noAutofit/>
-                        </wps:bodyPr>
-                      </wps:wsp>
                     </wpc:wpc>
                   </a:graphicData>
                 </a:graphic>
@@ -2482,7 +2433,7 @@
           </mc:Choice>
           <mc:Fallback>
             <w:pict>
-              <v:group id="Zeichenbereich 1" o:spid="_x0000_s1030" editas="canvas" style="position:absolute;margin-left:237.65pt;margin-top:16.85pt;width:209.4pt;height:238.2pt;z-index:-251658240" coordsize="26593,30251" o:gfxdata="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">
+              <v:group id="Zeichenbereich 1" o:spid="_x0000_s1030" editas="canvas" style="position:absolute;margin-left:237.65pt;margin-top:16.85pt;width:209.4pt;height:238.2pt;z-index:-251658240" coordsize="26593,30251" o:gfxdata="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">
                 <v:shapetype id="_x0000_t75" coordsize="21600,21600" o:spt="75" o:preferrelative="t" path="m@4@5l@4@11@9@11@9@5xe" filled="f" stroked="f">
                   <v:stroke joinstyle="miter"/>
                   <v:formulas>
@@ -2560,6 +2511,10 @@
                 <v:line id="Gerader Verbinder 23" o:spid="_x0000_s1053" style="position:absolute;visibility:visible;mso-wrap-style:square" from="2514,25679" to="24003,25679" o:connectortype="straight" o:gfxdata="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" strokecolor="#70ad47 [3209]" strokeweight="1pt">
                   <v:stroke joinstyle="miter"/>
                 </v:line>
+                <v:shapetype id="_x0000_t202" coordsize="21600,21600" o:spt="202" path="m,l,21600r21600,l21600,xe">
+                  <v:stroke joinstyle="miter"/>
+                  <v:path gradientshapeok="t" o:connecttype="rect"/>
+                </v:shapetype>
                 <v:shape id="Textfeld 24" o:spid="_x0000_s1054" type="#_x0000_t202" style="position:absolute;left:3683;top:1981;width:3632;height:3124;visibility:visible;mso-wrap-style:none;v-text-anchor:top" o:gfxdata="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" filled="f" stroked="f">
                   <v:textbox>
                     <w:txbxContent>
@@ -2611,10 +2566,9 @@
                   </v:handles>
                   <o:complex v:ext="view"/>
                 </v:shapetype>
-                <v:shape id="Smiley 26" o:spid="_x0000_s1056" type="#_x0000_t96" style="position:absolute;left:12115;top:2590;width:2286;height:2286;visibility:visible;mso-wrap-style:square;v-text-anchor:middle" o:gfxdata="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" fillcolor="#ffc000 [3207]" strokecolor="#7f5f00 [1607]" strokeweight="1pt">
+                <v:shape id="Smiley 26" o:spid="_x0000_s1056" type="#_x0000_t96" style="position:absolute;left:12115;top:2330;width:2617;height:2546;visibility:visible;mso-wrap-style:square;v-text-anchor:middle" o:gfxdata="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" fillcolor="#ffc000 [3207]" strokecolor="#7f5f00 [1607]" strokeweight="1pt">
                   <v:stroke joinstyle="miter"/>
                 </v:shape>
-                <v:oval id="Ellipse 28" o:spid="_x0000_s1057" style="position:absolute;left:1981;top:6705;width:22860;height:21946;visibility:visible;mso-wrap-style:square;v-text-anchor:middle" o:gfxdata="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" filled="f" strokecolor="red"/>
                 <w10:wrap type="tight"/>
               </v:group>
             </w:pict>
@@ -2691,12 +2645,10 @@
           </mc:Fallback>
         </mc:AlternateContent>
       </w:r>
-      <w:proofErr w:type="spellStart"/>
       <w:r>
         <w:t>Grid</w:t>
       </w:r>
       <w:bookmarkEnd w:id="0"/>
-      <w:proofErr w:type="spellEnd"/>
     </w:p>
     <w:p>
       <w:r>
@@ -2790,7 +2742,7 @@
           </mc:Choice>
           <mc:Fallback>
             <w:pict>
-              <v:shape id="Textfeld 32" o:spid="_x0000_s1058" type="#_x0000_t202" style="position:absolute;margin-left:209.95pt;margin-top:9.25pt;width:23.5pt;height:27pt;z-index:251660288;visibility:visible;mso-wrap-style:square;mso-width-percent:0;mso-height-percent:0;mso-wrap-distance-left:9pt;mso-wrap-distance-top:0;mso-wrap-distance-right:9pt;mso-wrap-distance-bottom:0;mso-position-horizontal:absolute;mso-position-horizontal-relative:text;mso-position-vertical:absolute;mso-position-vertical-relative:text;mso-width-percent:0;mso-height-percent:0;mso-width-relative:margin;mso-height-relative:margin;v-text-anchor:top" o:gfxdata="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" filled="f" stroked="f">
+              <v:shape id="Textfeld 32" o:spid="_x0000_s1057" type="#_x0000_t202" style="position:absolute;margin-left:209.95pt;margin-top:9.25pt;width:23.5pt;height:27pt;z-index:251660288;visibility:visible;mso-wrap-style:square;mso-width-percent:0;mso-height-percent:0;mso-wrap-distance-left:9pt;mso-wrap-distance-top:0;mso-wrap-distance-right:9pt;mso-wrap-distance-bottom:0;mso-position-horizontal:absolute;mso-position-horizontal-relative:text;mso-position-vertical:absolute;mso-position-vertical-relative:text;mso-width-percent:0;mso-height-percent:0;mso-width-relative:margin;mso-height-relative:margin;v-text-anchor:top" o:gfxdata="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" filled="f" stroked="f">
                 <v:textbox>
                   <w:txbxContent>
                     <w:p>
@@ -2835,13 +2787,13 @@
               <wp:anchor distT="0" distB="0" distL="114300" distR="114300" simplePos="0" relativeHeight="251659264" behindDoc="0" locked="0" layoutInCell="1" allowOverlap="1">
                 <wp:simplePos x="0" y="0"/>
                 <wp:positionH relativeFrom="column">
-                  <wp:posOffset>2864485</wp:posOffset>
+                  <wp:posOffset>2865755</wp:posOffset>
                 </wp:positionH>
                 <wp:positionV relativeFrom="paragraph">
-                  <wp:posOffset>68580</wp:posOffset>
+                  <wp:posOffset>71120</wp:posOffset>
                 </wp:positionV>
-                <wp:extent cx="459740" cy="525780"/>
-                <wp:effectExtent l="0" t="0" r="73660" b="64770"/>
+                <wp:extent cx="403860" cy="400050"/>
+                <wp:effectExtent l="0" t="0" r="53340" b="57150"/>
                 <wp:wrapNone/>
                 <wp:docPr id="29" name="Gerade Verbindung mit Pfeil 29"/>
                 <wp:cNvGraphicFramePr/>
@@ -2852,7 +2804,7 @@
                       <wps:spPr>
                         <a:xfrm>
                           <a:off x="0" y="0"/>
-                          <a:ext cx="459740" cy="525780"/>
+                          <a:ext cx="403860" cy="400050"/>
                         </a:xfrm>
                         <a:prstGeom prst="straightConnector1">
                           <a:avLst/>
@@ -2890,18 +2842,16 @@
           </mc:Choice>
           <mc:Fallback>
             <w:pict>
-              <v:shape w14:anchorId="78805123" id="Gerade Verbindung mit Pfeil 29" o:spid="_x0000_s1026" type="#_x0000_t32" style="position:absolute;margin-left:225.55pt;margin-top:5.4pt;width:36.2pt;height:41.4pt;z-index:251659264;visibility:visible;mso-wrap-style:square;mso-width-percent:0;mso-height-percent:0;mso-wrap-distance-left:9pt;mso-wrap-distance-top:0;mso-wrap-distance-right:9pt;mso-wrap-distance-bottom:0;mso-position-horizontal:absolute;mso-position-horizontal-relative:text;mso-position-vertical:absolute;mso-position-vertical-relative:text;mso-width-percent:0;mso-height-percent:0;mso-width-relative:margin;mso-height-relative:margin" o:gfxdata="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" strokecolor="black [3200]" strokeweight="1.5pt">
+              <v:shape w14:anchorId="3D9710E4" id="Gerade Verbindung mit Pfeil 29" o:spid="_x0000_s1026" type="#_x0000_t32" style="position:absolute;margin-left:225.65pt;margin-top:5.6pt;width:31.8pt;height:31.5pt;z-index:251659264;visibility:visible;mso-wrap-style:square;mso-width-percent:0;mso-height-percent:0;mso-wrap-distance-left:9pt;mso-wrap-distance-top:0;mso-wrap-distance-right:9pt;mso-wrap-distance-bottom:0;mso-position-horizontal:absolute;mso-position-horizontal-relative:text;mso-position-vertical:absolute;mso-position-vertical-relative:text;mso-width-percent:0;mso-height-percent:0;mso-width-relative:margin;mso-height-relative:margin" o:gfxdata="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" strokecolor="black [3200]" strokeweight="1.5pt">
                 <v:stroke endarrow="block" joinstyle="miter"/>
               </v:shape>
             </w:pict>
           </mc:Fallback>
         </mc:AlternateContent>
       </w:r>
-      <w:proofErr w:type="spellStart"/>
       <w:r>
         <w:t>Grid</w:t>
       </w:r>
-      <w:proofErr w:type="spellEnd"/>
     </w:p>
     <w:p>
       <w:pPr>
@@ -2911,11 +2861,92 @@
           <w:numId w:val="1"/>
         </w:numPr>
       </w:pPr>
-      <w:proofErr w:type="spellStart"/>
+      <w:r>
+        <w:rPr>
+          <w:noProof/>
+          <w:lang w:eastAsia="de-DE"/>
+        </w:rPr>
+        <mc:AlternateContent>
+          <mc:Choice Requires="wps">
+            <w:drawing>
+              <wp:anchor distT="0" distB="0" distL="114300" distR="114300" simplePos="0" relativeHeight="251669504" behindDoc="0" locked="0" layoutInCell="1" allowOverlap="1">
+                <wp:simplePos x="0" y="0"/>
+                <wp:positionH relativeFrom="column">
+                  <wp:posOffset>3215005</wp:posOffset>
+                </wp:positionH>
+                <wp:positionV relativeFrom="paragraph">
+                  <wp:posOffset>96520</wp:posOffset>
+                </wp:positionV>
+                <wp:extent cx="2260600" cy="2197100"/>
+                <wp:effectExtent l="0" t="0" r="25400" b="12700"/>
+                <wp:wrapNone/>
+                <wp:docPr id="27" name="Abgerundetes Rechteck 27"/>
+                <wp:cNvGraphicFramePr/>
+                <a:graphic xmlns:a="http://schemas.openxmlformats.org/drawingml/2006/main">
+                  <a:graphicData uri="http://schemas.microsoft.com/office/word/2010/wordprocessingShape">
+                    <wps:wsp>
+                      <wps:cNvSpPr/>
+                      <wps:spPr>
+                        <a:xfrm>
+                          <a:off x="0" y="0"/>
+                          <a:ext cx="2260600" cy="2197100"/>
+                        </a:xfrm>
+                        <a:prstGeom prst="roundRect">
+                          <a:avLst/>
+                        </a:prstGeom>
+                        <a:noFill/>
+                        <a:ln w="9525" cap="flat" cmpd="sng" algn="ctr">
+                          <a:solidFill>
+                            <a:srgbClr val="FF0000"/>
+                          </a:solidFill>
+                          <a:prstDash val="solid"/>
+                          <a:round/>
+                          <a:headEnd type="none" w="med" len="med"/>
+                          <a:tailEnd type="none" w="med" len="med"/>
+                        </a:ln>
+                      </wps:spPr>
+                      <wps:style>
+                        <a:lnRef idx="0">
+                          <a:scrgbClr r="0" g="0" b="0"/>
+                        </a:lnRef>
+                        <a:fillRef idx="0">
+                          <a:scrgbClr r="0" g="0" b="0"/>
+                        </a:fillRef>
+                        <a:effectRef idx="0">
+                          <a:scrgbClr r="0" g="0" b="0"/>
+                        </a:effectRef>
+                        <a:fontRef idx="minor">
+                          <a:schemeClr val="dk1"/>
+                        </a:fontRef>
+                      </wps:style>
+                      <wps:bodyPr rot="0" spcFirstLastPara="0" vertOverflow="overflow" horzOverflow="overflow" vert="horz" wrap="square" lIns="91440" tIns="45720" rIns="91440" bIns="45720" numCol="1" spcCol="0" rtlCol="0" fromWordArt="0" anchor="ctr" anchorCtr="0" forceAA="0" compatLnSpc="1">
+                        <a:prstTxWarp prst="textNoShape">
+                          <a:avLst/>
+                        </a:prstTxWarp>
+                        <a:noAutofit/>
+                      </wps:bodyPr>
+                    </wps:wsp>
+                  </a:graphicData>
+                </a:graphic>
+                <wp14:sizeRelH relativeFrom="margin">
+                  <wp14:pctWidth>0</wp14:pctWidth>
+                </wp14:sizeRelH>
+                <wp14:sizeRelV relativeFrom="margin">
+                  <wp14:pctHeight>0</wp14:pctHeight>
+                </wp14:sizeRelV>
+              </wp:anchor>
+            </w:drawing>
+          </mc:Choice>
+          <mc:Fallback>
+            <w:pict>
+              <v:roundrect w14:anchorId="305C8838" id="Abgerundetes Rechteck 27" o:spid="_x0000_s1026" style="position:absolute;margin-left:253.15pt;margin-top:7.6pt;width:178pt;height:173pt;z-index:251669504;visibility:visible;mso-wrap-style:square;mso-width-percent:0;mso-height-percent:0;mso-wrap-distance-left:9pt;mso-wrap-distance-top:0;mso-wrap-distance-right:9pt;mso-wrap-distance-bottom:0;mso-position-horizontal:absolute;mso-position-horizontal-relative:text;mso-position-vertical:absolute;mso-position-vertical-relative:text;mso-width-percent:0;mso-height-percent:0;mso-width-relative:margin;mso-height-relative:margin;v-text-anchor:middle" arcsize="10923f" o:gfxdata="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" filled="f" strokecolor="red"/>
+            </w:pict>
+          </mc:Fallback>
+        </mc:AlternateContent>
+      </w:r>
       <w:r>
         <w:t>Timer</w:t>
       </w:r>
-      <w:proofErr w:type="spellEnd"/>
     </w:p>
     <w:p>
       <w:pPr>
@@ -2937,13 +2968,8 @@
           <w:numId w:val="1"/>
         </w:numPr>
       </w:pPr>
-      <w:proofErr w:type="spellStart"/>
-      <w:r>
-        <w:t>Reset</w:t>
-      </w:r>
-      <w:proofErr w:type="spellEnd"/>
-      <w:r>
-        <w:t xml:space="preserve"> Button</w:t>
+      <w:r>
+        <w:t>Reset Button</w:t>
       </w:r>
     </w:p>
     <w:p/>
@@ -2951,7 +2977,7 @@
       <w:pPr>
         <w:pStyle w:val="berschrift1"/>
       </w:pPr>
-      <w:bookmarkStart w:id="1" w:name="_Toc516229634"/>
+      <w:bookmarkStart w:id="1" w:name="_Toc517342811"/>
       <w:r>
         <w:t>Regeln</w:t>
       </w:r>
@@ -2993,7 +3019,7 @@
       <w:pPr>
         <w:pStyle w:val="berschrift1"/>
       </w:pPr>
-      <w:bookmarkStart w:id="2" w:name="_Toc516229635"/>
+      <w:bookmarkStart w:id="2" w:name="_Toc517342812"/>
       <w:r>
         <w:t>Schwierigkeitsgrad</w:t>
       </w:r>
@@ -3090,222 +3116,212 @@
         <w:t>Max. 667 Minen (93% der Felder)</w:t>
       </w:r>
     </w:p>
-    <w:p/>
     <w:p>
       <w:pPr>
-        <w:pStyle w:val="berschrift1"/>
+        <w:tabs>
+          <w:tab w:val="left" w:pos="3240"/>
+        </w:tabs>
       </w:pPr>
-      <w:bookmarkStart w:id="3" w:name="_Toc516229636"/>
-      <w:r>
-        <w:t>Game States</w:t>
-      </w:r>
-      <w:bookmarkEnd w:id="3"/>
-    </w:p>
-    <w:p/>
-    <w:p>
-      <w:r>
-        <w:t>Standar</w:t>
-      </w:r>
-      <w:r>
-        <w:t xml:space="preserve">d </w:t>
-      </w:r>
-      <w:r>
-        <w:sym w:font="Wingdings" w:char="F0E8"/>
-      </w:r>
-      <w:r>
-        <w:t xml:space="preserve"> </w:t>
-      </w:r>
-      <w:r>
-        <w:t xml:space="preserve">Zugedecktes </w:t>
-      </w:r>
-      <w:proofErr w:type="spellStart"/>
-      <w:r>
-        <w:t>Grid</w:t>
-      </w:r>
-      <w:proofErr w:type="spellEnd"/>
-      <w:r>
-        <w:t xml:space="preserve"> </w:t>
-      </w:r>
-    </w:p>
-    <w:p>
-      <w:bookmarkStart w:id="4" w:name="_GoBack"/>
-      <w:bookmarkEnd w:id="4"/>
-      <w:r>
-        <w:t>Start</w:t>
-      </w:r>
-      <w:r>
-        <w:t xml:space="preserve"> </w:t>
-      </w:r>
-      <w:r>
-        <w:sym w:font="Wingdings" w:char="F0E8"/>
-      </w:r>
-      <w:r>
-        <w:t xml:space="preserve"> </w:t>
-      </w:r>
-      <w:proofErr w:type="spellStart"/>
-      <w:r>
-        <w:t>Grid</w:t>
-      </w:r>
-      <w:proofErr w:type="spellEnd"/>
-      <w:r>
-        <w:t xml:space="preserve"> Generation</w:t>
-      </w:r>
-      <w:r>
-        <w:t xml:space="preserve"> </w:t>
-      </w:r>
-      <w:r>
-        <w:sym w:font="Wingdings" w:char="F0E8"/>
-      </w:r>
-      <w:r>
-        <w:t xml:space="preserve"> </w:t>
-      </w:r>
-      <w:r>
-        <w:t xml:space="preserve">Bomben Anzahl festlegen anhand der Angegebenen Menge </w:t>
-      </w:r>
-      <w:r>
-        <w:sym w:font="Wingdings" w:char="F0E8"/>
-      </w:r>
-      <w:r>
-        <w:t xml:space="preserve"> </w:t>
-      </w:r>
-      <w:r>
-        <w:t>0-Stellen</w:t>
-      </w:r>
-      <w:r>
-        <w:t xml:space="preserve"> </w:t>
-      </w:r>
-      <w:r>
-        <w:t>werden zu Leer</w:t>
-      </w:r>
-    </w:p>
-    <w:p>
-      <w:r>
-        <w:t>Bei Klick</w:t>
-      </w:r>
-      <w:r>
-        <w:t xml:space="preserve"> </w:t>
-      </w:r>
-      <w:r>
-        <w:sym w:font="Wingdings" w:char="F0E8"/>
-      </w:r>
-      <w:r>
-        <w:tab/>
-        <w:t xml:space="preserve">Links </w:t>
-      </w:r>
-      <w:r>
-        <w:sym w:font="Wingdings" w:char="F0E8"/>
-      </w:r>
-      <w:r>
-        <w:t xml:space="preserve"> </w:t>
-      </w:r>
-      <w:r>
-        <w:t>W</w:t>
-      </w:r>
-      <w:r>
-        <w:t xml:space="preserve">enn </w:t>
-      </w:r>
-      <w:r>
-        <w:t>(</w:t>
-      </w:r>
-      <w:r>
-        <w:t>erstes Feld &amp;&amp; Bombe unter dem Feld</w:t>
-      </w:r>
-    </w:p>
-    <w:p>
-      <w:r>
-        <w:tab/>
-      </w:r>
-      <w:r>
-        <w:tab/>
-      </w:r>
-      <w:r>
-        <w:tab/>
-      </w:r>
-      <w:r>
-        <w:tab/>
-        <w:t>Bombe verschieben</w:t>
-      </w:r>
-    </w:p>
-    <w:p>
-      <w:r>
-        <w:tab/>
-      </w:r>
-      <w:r>
-        <w:tab/>
-      </w:r>
-      <w:r>
-        <w:tab/>
-      </w:r>
-      <w:r>
-        <w:tab/>
-        <w:t xml:space="preserve">|| </w:t>
-      </w:r>
-      <w:r>
-        <w:t>Wenn 0</w:t>
-      </w:r>
-      <w:r>
-        <w:t>)</w:t>
-      </w:r>
-    </w:p>
-    <w:p>
-      <w:r>
-        <w:tab/>
-      </w:r>
-      <w:r>
-        <w:tab/>
-      </w:r>
-      <w:r>
-        <w:tab/>
-      </w:r>
-      <w:r>
-        <w:tab/>
-      </w:r>
-      <w:r>
-        <w:tab/>
-      </w:r>
-      <w:r>
-        <w:t>Alle anliegenden 0 Felder aufdecken</w:t>
-      </w:r>
-    </w:p>
-    <w:p>
-      <w:r>
-        <w:tab/>
-      </w:r>
-      <w:r>
-        <w:tab/>
-        <w:t xml:space="preserve">(Rechts </w:t>
-      </w:r>
-      <w:r>
-        <w:sym w:font="Wingdings" w:char="F0E8"/>
-      </w:r>
-      <w:r>
-        <w:t xml:space="preserve"> Fahne setzten)</w:t>
-      </w:r>
-    </w:p>
-    <w:p>
-      <w:proofErr w:type="spellStart"/>
-      <w:r>
-        <w:t>Reset</w:t>
-      </w:r>
-      <w:proofErr w:type="spellEnd"/>
-      <w:r>
-        <w:t xml:space="preserve"> </w:t>
-      </w:r>
-      <w:r>
-        <w:sym w:font="Wingdings" w:char="F0E8"/>
-      </w:r>
-      <w:r>
-        <w:t xml:space="preserve"> Auf Standard zurück stellen</w:t>
-      </w:r>
-      <w:r>
-        <w:t xml:space="preserve"> &amp; alle Felder verdecken</w:t>
-      </w:r>
     </w:p>
     <w:p>
       <w:pPr>
         <w:pStyle w:val="berschrift1"/>
       </w:pPr>
-      <w:bookmarkStart w:id="5" w:name="_Toc516229637"/>
+      <w:bookmarkStart w:id="3" w:name="_Toc517342813"/>
+      <w:r>
+        <w:t>Game States</w:t>
+      </w:r>
+      <w:bookmarkEnd w:id="3"/>
+    </w:p>
+    <w:p/>
+    <w:p>
+      <w:r>
+        <w:t>Standar</w:t>
+      </w:r>
+      <w:r>
+        <w:t xml:space="preserve">d </w:t>
+      </w:r>
+      <w:r>
+        <w:sym w:font="Wingdings" w:char="F0E8"/>
+      </w:r>
+      <w:r>
+        <w:t xml:space="preserve"> </w:t>
+      </w:r>
+      <w:r>
+        <w:t xml:space="preserve">Zugedecktes Grid </w:t>
+      </w:r>
+    </w:p>
+    <w:p>
+      <w:r>
+        <w:t>Start</w:t>
+      </w:r>
+      <w:r>
+        <w:t xml:space="preserve"> </w:t>
+      </w:r>
+      <w:r>
+        <w:sym w:font="Wingdings" w:char="F0E8"/>
+      </w:r>
+      <w:r>
+        <w:t xml:space="preserve"> </w:t>
+      </w:r>
+      <w:r>
+        <w:t>Grid Generation</w:t>
+      </w:r>
+      <w:r>
+        <w:t xml:space="preserve"> </w:t>
+      </w:r>
+      <w:r>
+        <w:sym w:font="Wingdings" w:char="F0E8"/>
+      </w:r>
+      <w:r>
+        <w:t xml:space="preserve"> </w:t>
+      </w:r>
+      <w:r>
+        <w:t xml:space="preserve">Bomben Anzahl festlegen anhand der Angegebenen Menge </w:t>
+      </w:r>
+      <w:r>
+        <w:sym w:font="Wingdings" w:char="F0E8"/>
+      </w:r>
+      <w:r>
+        <w:t xml:space="preserve"> </w:t>
+      </w:r>
+      <w:r>
+        <w:t>0-Stellen</w:t>
+      </w:r>
+      <w:r>
+        <w:t xml:space="preserve"> </w:t>
+      </w:r>
+      <w:r>
+        <w:t>werden zu Leer</w:t>
+      </w:r>
+    </w:p>
+    <w:p>
+      <w:r>
+        <w:t>Bei Klick</w:t>
+      </w:r>
+      <w:r>
+        <w:t xml:space="preserve"> </w:t>
+      </w:r>
+      <w:r>
+        <w:sym w:font="Wingdings" w:char="F0E8"/>
+      </w:r>
+      <w:r>
+        <w:tab/>
+        <w:t xml:space="preserve">Links </w:t>
+      </w:r>
+      <w:r>
+        <w:sym w:font="Wingdings" w:char="F0E8"/>
+      </w:r>
+      <w:r>
+        <w:t xml:space="preserve"> </w:t>
+      </w:r>
+      <w:r>
+        <w:t>W</w:t>
+      </w:r>
+      <w:r>
+        <w:t xml:space="preserve">enn </w:t>
+      </w:r>
+      <w:r>
+        <w:t>(</w:t>
+      </w:r>
+      <w:r>
+        <w:t>erstes Feld &amp;&amp; Bombe unter dem Feld</w:t>
+      </w:r>
+    </w:p>
+    <w:p>
+      <w:r>
+        <w:tab/>
+      </w:r>
+      <w:r>
+        <w:tab/>
+      </w:r>
+      <w:r>
+        <w:tab/>
+      </w:r>
+      <w:r>
+        <w:tab/>
+        <w:t>Bombe verschieben</w:t>
+      </w:r>
+    </w:p>
+    <w:p>
+      <w:r>
+        <w:tab/>
+      </w:r>
+      <w:r>
+        <w:tab/>
+      </w:r>
+      <w:r>
+        <w:tab/>
+      </w:r>
+      <w:r>
+        <w:tab/>
+        <w:t xml:space="preserve">|| </w:t>
+      </w:r>
+      <w:r>
+        <w:t>Wenn 0</w:t>
+      </w:r>
+      <w:r>
+        <w:t>)</w:t>
+      </w:r>
+    </w:p>
+    <w:p>
+      <w:r>
+        <w:tab/>
+      </w:r>
+      <w:r>
+        <w:tab/>
+      </w:r>
+      <w:r>
+        <w:tab/>
+      </w:r>
+      <w:r>
+        <w:tab/>
+      </w:r>
+      <w:r>
+        <w:tab/>
+      </w:r>
+      <w:r>
+        <w:t>Alle anliegenden 0 Felder aufdecken</w:t>
+      </w:r>
+    </w:p>
+    <w:p>
+      <w:r>
+        <w:tab/>
+      </w:r>
+      <w:r>
+        <w:tab/>
+      </w:r>
+      <w:bookmarkStart w:id="4" w:name="_GoBack"/>
+      <w:bookmarkEnd w:id="4"/>
+      <w:r>
+        <w:t xml:space="preserve">Rechts </w:t>
+      </w:r>
+      <w:r>
+        <w:sym w:font="Wingdings" w:char="F0E8"/>
+      </w:r>
+      <w:r>
+        <w:t xml:space="preserve"> Fahne setzten</w:t>
+      </w:r>
+    </w:p>
+    <w:p>
+      <w:r>
+        <w:t xml:space="preserve">Reset </w:t>
+      </w:r>
+      <w:r>
+        <w:sym w:font="Wingdings" w:char="F0E8"/>
+      </w:r>
+      <w:r>
+        <w:t xml:space="preserve"> Auf Standard zurück stellen</w:t>
+      </w:r>
+      <w:r>
+        <w:t xml:space="preserve"> &amp; alle Felder verdecken</w:t>
+      </w:r>
+    </w:p>
+    <w:p>
+      <w:pPr>
+        <w:pStyle w:val="berschrift1"/>
+      </w:pPr>
+      <w:bookmarkStart w:id="5" w:name="_Toc517342814"/>
       <w:r>
         <w:lastRenderedPageBreak/>
         <w:t>Varianten</w:t>
@@ -3317,7 +3333,7 @@
       <w:pPr>
         <w:pStyle w:val="berschrift2"/>
       </w:pPr>
-      <w:bookmarkStart w:id="6" w:name="_Toc516229638"/>
+      <w:bookmarkStart w:id="6" w:name="_Toc517342815"/>
       <w:r>
         <w:t xml:space="preserve">4D </w:t>
       </w:r>
@@ -3325,15 +3341,11 @@
         <w:t>–</w:t>
       </w:r>
       <w:r>
-        <w:t xml:space="preserve"> </w:t>
-      </w:r>
-      <w:proofErr w:type="spellStart"/>
-      <w:r>
-        <w:t>Minesweeper</w:t>
+        <w:t xml:space="preserve"> Minesweeper</w:t>
       </w:r>
       <w:bookmarkEnd w:id="6"/>
-      <w:proofErr w:type="spellEnd"/>
     </w:p>
+    <w:p/>
     <w:sectPr>
       <w:pgSz w:w="11906" w:h="16838"/>
       <w:pgMar w:top="1417" w:right="1417" w:bottom="1134" w:left="1417" w:header="708" w:footer="708" w:gutter="0"/>
@@ -4260,7 +4272,10 @@
   </w:compat>
   <w:rsids>
     <w:rsidRoot w:val="00976923"/>
+    <w:rsid w:val="004B14ED"/>
+    <w:rsid w:val="00533627"/>
     <w:rsid w:val="00976923"/>
+    <w:rsid w:val="00A20293"/>
     <w:rsid w:val="00B60CEF"/>
   </w:rsids>
   <m:mathPr>
@@ -5020,7 +5035,7 @@
 </file>
 
 <file path=customXml/itemProps2.xml><?xml version="1.0" encoding="utf-8"?>
-<ds:datastoreItem xmlns:ds="http://schemas.openxmlformats.org/officeDocument/2006/customXml" ds:itemID="{89723E21-3753-4966-B124-5F0BF5A96C93}">
+<ds:datastoreItem xmlns:ds="http://schemas.openxmlformats.org/officeDocument/2006/customXml" ds:itemID="{1819FD77-7CBD-4929-AF27-7D45110550CB}">
   <ds:schemaRefs>
     <ds:schemaRef ds:uri="http://schemas.openxmlformats.org/officeDocument/2006/bibliography"/>
   </ds:schemaRefs>

--- a/Minesweeper.docx
+++ b/Minesweeper.docx
@@ -426,6 +426,7 @@
                               <w:calendar w:val="gregorian"/>
                             </w:date>
                           </w:sdtPr>
+                          <w:sdtEndPr/>
                           <w:sdtContent>
                             <w:p>
                               <w:pPr>
@@ -471,6 +472,7 @@
                               <w:dataBinding w:prefixMappings="xmlns:ns0='http://schemas.openxmlformats.org/officeDocument/2006/extended-properties' " w:xpath="/ns0:Properties[1]/ns0:Company[1]" w:storeItemID="{6668398D-A668-4E3E-A5EB-62B293D839F1}"/>
                               <w:text/>
                             </w:sdtPr>
+                            <w:sdtEndPr/>
                             <w:sdtContent>
                               <w:r>
                                 <w:rPr>
@@ -501,6 +503,7 @@
                               <w:dataBinding w:prefixMappings="xmlns:ns0='http://schemas.microsoft.com/office/2006/coverPageProps' " w:xpath="/ns0:CoverPageProperties[1]/ns0:CompanyAddress[1]" w:storeItemID="{55AF091B-3C7A-41E3-B477-F2FDAA23CFDA}"/>
                               <w:text/>
                             </w:sdtPr>
+                            <w:sdtEndPr/>
                             <w:sdtContent>
                               <w:r>
                                 <w:rPr>
@@ -1088,6 +1091,7 @@
     </w:p>
     <w:p>
       <w:pPr>
+        <w:spacing w:after="0"/>
         <w:jc w:val="center"/>
         <w:rPr>
           <w:sz w:val="44"/>
@@ -1104,13 +1108,126 @@
         <mc:AlternateContent>
           <mc:Choice Requires="wps">
             <w:drawing>
+              <wp:anchor distT="0" distB="0" distL="114300" distR="114300" simplePos="0" relativeHeight="251663360" behindDoc="0" locked="0" layoutInCell="1" allowOverlap="1">
+                <wp:simplePos x="0" y="0"/>
+                <wp:positionH relativeFrom="column">
+                  <wp:posOffset>3709670</wp:posOffset>
+                </wp:positionH>
+                <wp:positionV relativeFrom="paragraph">
+                  <wp:posOffset>328295</wp:posOffset>
+                </wp:positionV>
+                <wp:extent cx="914400" cy="288925"/>
+                <wp:effectExtent l="0" t="0" r="0" b="0"/>
+                <wp:wrapNone/>
+                <wp:docPr id="36" name="Textfeld 36"/>
+                <wp:cNvGraphicFramePr/>
+                <a:graphic xmlns:a="http://schemas.openxmlformats.org/drawingml/2006/main">
+                  <a:graphicData uri="http://schemas.microsoft.com/office/word/2010/wordprocessingShape">
+                    <wps:wsp>
+                      <wps:cNvSpPr txBox="1"/>
+                      <wps:spPr>
+                        <a:xfrm>
+                          <a:off x="0" y="0"/>
+                          <a:ext cx="914400" cy="288925"/>
+                        </a:xfrm>
+                        <a:prstGeom prst="rect">
+                          <a:avLst/>
+                        </a:prstGeom>
+                        <a:noFill/>
+                        <a:ln>
+                          <a:noFill/>
+                        </a:ln>
+                      </wps:spPr>
+                      <wps:style>
+                        <a:lnRef idx="0">
+                          <a:scrgbClr r="0" g="0" b="0"/>
+                        </a:lnRef>
+                        <a:fillRef idx="0">
+                          <a:scrgbClr r="0" g="0" b="0"/>
+                        </a:fillRef>
+                        <a:effectRef idx="0">
+                          <a:scrgbClr r="0" g="0" b="0"/>
+                        </a:effectRef>
+                        <a:fontRef idx="minor">
+                          <a:schemeClr val="dk1"/>
+                        </a:fontRef>
+                      </wps:style>
+                      <wps:txbx>
+                        <w:txbxContent>
+                          <w:p>
+                            <w:pPr>
+                              <w:rPr>
+                                <w:b/>
+                                <w:sz w:val="28"/>
+                              </w:rPr>
+                            </w:pPr>
+                            <w:r>
+                              <w:rPr>
+                                <w:b/>
+                                <w:sz w:val="28"/>
+                              </w:rPr>
+                              <w:t>B</w:t>
+                            </w:r>
+                          </w:p>
+                        </w:txbxContent>
+                      </wps:txbx>
+                      <wps:bodyPr rot="0" spcFirstLastPara="0" vertOverflow="overflow" horzOverflow="overflow" vert="horz" wrap="none" lIns="91440" tIns="45720" rIns="91440" bIns="45720" numCol="1" spcCol="0" rtlCol="0" fromWordArt="0" anchor="t" anchorCtr="0" forceAA="0" compatLnSpc="1">
+                        <a:prstTxWarp prst="textNoShape">
+                          <a:avLst/>
+                        </a:prstTxWarp>
+                        <a:noAutofit/>
+                      </wps:bodyPr>
+                    </wps:wsp>
+                  </a:graphicData>
+                </a:graphic>
+                <wp14:sizeRelV relativeFrom="margin">
+                  <wp14:pctHeight>0</wp14:pctHeight>
+                </wp14:sizeRelV>
+              </wp:anchor>
+            </w:drawing>
+          </mc:Choice>
+          <mc:Fallback>
+            <w:pict>
+              <v:shape id="Textfeld 36" o:spid="_x0000_s1027" type="#_x0000_t202" style="position:absolute;left:0;text-align:left;margin-left:292.1pt;margin-top:25.85pt;width:1in;height:22.75pt;z-index:251663360;visibility:visible;mso-wrap-style:none;mso-height-percent:0;mso-wrap-distance-left:9pt;mso-wrap-distance-top:0;mso-wrap-distance-right:9pt;mso-wrap-distance-bottom:0;mso-position-horizontal:absolute;mso-position-horizontal-relative:text;mso-position-vertical:absolute;mso-position-vertical-relative:text;mso-height-percent:0;mso-height-relative:margin;v-text-anchor:top" o:gfxdata="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" filled="f" stroked="f">
+                <v:textbox>
+                  <w:txbxContent>
+                    <w:p>
+                      <w:pPr>
+                        <w:rPr>
+                          <w:b/>
+                          <w:sz w:val="28"/>
+                        </w:rPr>
+                      </w:pPr>
+                      <w:r>
+                        <w:rPr>
+                          <w:b/>
+                          <w:sz w:val="28"/>
+                        </w:rPr>
+                        <w:t>B</w:t>
+                      </w:r>
+                    </w:p>
+                  </w:txbxContent>
+                </v:textbox>
+              </v:shape>
+            </w:pict>
+          </mc:Fallback>
+        </mc:AlternateContent>
+      </w:r>
+      <w:r>
+        <w:rPr>
+          <w:noProof/>
+          <w:lang w:eastAsia="de-DE"/>
+        </w:rPr>
+        <mc:AlternateContent>
+          <mc:Choice Requires="wps">
+            <w:drawing>
               <wp:anchor distT="0" distB="0" distL="114300" distR="114300" simplePos="0" relativeHeight="251665408" behindDoc="0" locked="0" layoutInCell="1" allowOverlap="1">
                 <wp:simplePos x="0" y="0"/>
                 <wp:positionH relativeFrom="column">
-                  <wp:posOffset>4342765</wp:posOffset>
+                  <wp:posOffset>4317365</wp:posOffset>
                 </wp:positionH>
                 <wp:positionV relativeFrom="paragraph">
-                  <wp:posOffset>381000</wp:posOffset>
+                  <wp:posOffset>281305</wp:posOffset>
                 </wp:positionV>
                 <wp:extent cx="914400" cy="312405"/>
                 <wp:effectExtent l="0" t="0" r="0" b="0"/>
@@ -1125,6 +1242,122 @@
                         <a:xfrm>
                           <a:off x="0" y="0"/>
                           <a:ext cx="914400" cy="312405"/>
+                        </a:xfrm>
+                        <a:prstGeom prst="rect">
+                          <a:avLst/>
+                        </a:prstGeom>
+                        <a:noFill/>
+                        <a:ln>
+                          <a:noFill/>
+                        </a:ln>
+                      </wps:spPr>
+                      <wps:style>
+                        <a:lnRef idx="0">
+                          <a:scrgbClr r="0" g="0" b="0"/>
+                        </a:lnRef>
+                        <a:fillRef idx="0">
+                          <a:scrgbClr r="0" g="0" b="0"/>
+                        </a:fillRef>
+                        <a:effectRef idx="0">
+                          <a:scrgbClr r="0" g="0" b="0"/>
+                        </a:effectRef>
+                        <a:fontRef idx="minor">
+                          <a:schemeClr val="dk1"/>
+                        </a:fontRef>
+                      </wps:style>
+                      <wps:txbx>
+                        <w:txbxContent>
+                          <w:p>
+                            <w:pPr>
+                              <w:rPr>
+                                <w:b/>
+                                <w:sz w:val="28"/>
+                              </w:rPr>
+                            </w:pPr>
+                            <w:r>
+                              <w:rPr>
+                                <w:b/>
+                                <w:sz w:val="28"/>
+                              </w:rPr>
+                              <w:t>C</w:t>
+                            </w:r>
+                          </w:p>
+                        </w:txbxContent>
+                      </wps:txbx>
+                      <wps:bodyPr rot="0" spcFirstLastPara="0" vertOverflow="overflow" horzOverflow="overflow" vert="horz" wrap="none" lIns="91440" tIns="45720" rIns="91440" bIns="45720" numCol="1" spcCol="0" rtlCol="0" fromWordArt="0" anchor="t" anchorCtr="0" forceAA="0" compatLnSpc="1">
+                        <a:prstTxWarp prst="textNoShape">
+                          <a:avLst/>
+                        </a:prstTxWarp>
+                        <a:noAutofit/>
+                      </wps:bodyPr>
+                    </wps:wsp>
+                  </a:graphicData>
+                </a:graphic>
+                <wp14:sizeRelV relativeFrom="margin">
+                  <wp14:pctHeight>0</wp14:pctHeight>
+                </wp14:sizeRelV>
+              </wp:anchor>
+            </w:drawing>
+          </mc:Choice>
+          <mc:Fallback>
+            <w:pict>
+              <v:shape id="Textfeld 38" o:spid="_x0000_s1028" type="#_x0000_t202" style="position:absolute;left:0;text-align:left;margin-left:339.95pt;margin-top:22.15pt;width:1in;height:24.6pt;z-index:251665408;visibility:visible;mso-wrap-style:none;mso-height-percent:0;mso-wrap-distance-left:9pt;mso-wrap-distance-top:0;mso-wrap-distance-right:9pt;mso-wrap-distance-bottom:0;mso-position-horizontal:absolute;mso-position-horizontal-relative:text;mso-position-vertical:absolute;mso-position-vertical-relative:text;mso-height-percent:0;mso-height-relative:margin;v-text-anchor:top" o:gfxdata="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" filled="f" stroked="f">
+                <v:textbox>
+                  <w:txbxContent>
+                    <w:p>
+                      <w:pPr>
+                        <w:rPr>
+                          <w:b/>
+                          <w:sz w:val="28"/>
+                        </w:rPr>
+                      </w:pPr>
+                      <w:r>
+                        <w:rPr>
+                          <w:b/>
+                          <w:sz w:val="28"/>
+                        </w:rPr>
+                        <w:t>C</w:t>
+                      </w:r>
+                    </w:p>
+                  </w:txbxContent>
+                </v:textbox>
+              </v:shape>
+            </w:pict>
+          </mc:Fallback>
+        </mc:AlternateContent>
+      </w:r>
+      <w:r>
+        <w:rPr>
+          <w:noProof/>
+          <w:sz w:val="44"/>
+          <w:szCs w:val="44"/>
+          <w:u w:val="single"/>
+          <w:lang w:eastAsia="de-DE"/>
+        </w:rPr>
+        <mc:AlternateContent>
+          <mc:Choice Requires="wps">
+            <w:drawing>
+              <wp:anchor distT="0" distB="0" distL="114300" distR="114300" simplePos="0" relativeHeight="251661312" behindDoc="0" locked="0" layoutInCell="1" allowOverlap="1">
+                <wp:simplePos x="0" y="0"/>
+                <wp:positionH relativeFrom="column">
+                  <wp:posOffset>5394325</wp:posOffset>
+                </wp:positionH>
+                <wp:positionV relativeFrom="paragraph">
+                  <wp:posOffset>219075</wp:posOffset>
+                </wp:positionV>
+                <wp:extent cx="914400" cy="274305"/>
+                <wp:effectExtent l="0" t="0" r="0" b="0"/>
+                <wp:wrapNone/>
+                <wp:docPr id="33" name="Textfeld 33"/>
+                <wp:cNvGraphicFramePr/>
+                <a:graphic xmlns:a="http://schemas.openxmlformats.org/drawingml/2006/main">
+                  <a:graphicData uri="http://schemas.microsoft.com/office/word/2010/wordprocessingShape">
+                    <wps:wsp>
+                      <wps:cNvSpPr txBox="1"/>
+                      <wps:spPr>
+                        <a:xfrm>
+                          <a:off x="0" y="0"/>
+                          <a:ext cx="914400" cy="274305"/>
                         </a:xfrm>
                         <a:prstGeom prst="rect">
                           <a:avLst/>
@@ -1184,11 +1417,7 @@
           </mc:Choice>
           <mc:Fallback>
             <w:pict>
-              <v:shapetype id="_x0000_t202" coordsize="21600,21600" o:spt="202" path="m,l,21600r21600,l21600,xe">
-                <v:stroke joinstyle="miter"/>
-                <v:path gradientshapeok="t" o:connecttype="rect"/>
-              </v:shapetype>
-              <v:shape id="Textfeld 38" o:spid="_x0000_s1027" type="#_x0000_t202" style="position:absolute;left:0;text-align:left;margin-left:341.95pt;margin-top:30pt;width:1in;height:24.6pt;z-index:251665408;visibility:visible;mso-wrap-style:none;mso-height-percent:0;mso-wrap-distance-left:9pt;mso-wrap-distance-top:0;mso-wrap-distance-right:9pt;mso-wrap-distance-bottom:0;mso-position-horizontal:absolute;mso-position-horizontal-relative:text;mso-position-vertical:absolute;mso-position-vertical-relative:text;mso-height-percent:0;mso-height-relative:margin;v-text-anchor:top" o:gfxdata="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" filled="f" stroked="f">
+              <v:shape id="Textfeld 33" o:spid="_x0000_s1029" type="#_x0000_t202" style="position:absolute;left:0;text-align:left;margin-left:424.75pt;margin-top:17.25pt;width:1in;height:21.6pt;z-index:251661312;visibility:visible;mso-wrap-style:none;mso-height-percent:0;mso-wrap-distance-left:9pt;mso-wrap-distance-top:0;mso-wrap-distance-right:9pt;mso-wrap-distance-bottom:0;mso-position-horizontal:absolute;mso-position-horizontal-relative:text;mso-position-vertical:absolute;mso-position-vertical-relative:text;mso-height-percent:0;mso-height-relative:margin;v-text-anchor:top" o:gfxdata="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" filled="f" stroked="f">
                 <v:textbox>
                   <w:txbxContent>
                     <w:p>
@@ -1204,235 +1433,6 @@
                           <w:sz w:val="28"/>
                         </w:rPr>
                         <w:t>D</w:t>
-                      </w:r>
-                    </w:p>
-                  </w:txbxContent>
-                </v:textbox>
-              </v:shape>
-            </w:pict>
-          </mc:Fallback>
-        </mc:AlternateContent>
-      </w:r>
-      <w:r>
-        <w:rPr>
-          <w:noProof/>
-          <w:lang w:eastAsia="de-DE"/>
-        </w:rPr>
-        <mc:AlternateContent>
-          <mc:Choice Requires="wps">
-            <w:drawing>
-              <wp:anchor distT="0" distB="0" distL="114300" distR="114300" simplePos="0" relativeHeight="251663360" behindDoc="0" locked="0" layoutInCell="1" allowOverlap="1">
-                <wp:simplePos x="0" y="0"/>
-                <wp:positionH relativeFrom="column">
-                  <wp:posOffset>3699510</wp:posOffset>
-                </wp:positionH>
-                <wp:positionV relativeFrom="paragraph">
-                  <wp:posOffset>448945</wp:posOffset>
-                </wp:positionV>
-                <wp:extent cx="914400" cy="289546"/>
-                <wp:effectExtent l="0" t="0" r="0" b="0"/>
-                <wp:wrapNone/>
-                <wp:docPr id="36" name="Textfeld 36"/>
-                <wp:cNvGraphicFramePr/>
-                <a:graphic xmlns:a="http://schemas.openxmlformats.org/drawingml/2006/main">
-                  <a:graphicData uri="http://schemas.microsoft.com/office/word/2010/wordprocessingShape">
-                    <wps:wsp>
-                      <wps:cNvSpPr txBox="1"/>
-                      <wps:spPr>
-                        <a:xfrm>
-                          <a:off x="0" y="0"/>
-                          <a:ext cx="914400" cy="289546"/>
-                        </a:xfrm>
-                        <a:prstGeom prst="rect">
-                          <a:avLst/>
-                        </a:prstGeom>
-                        <a:noFill/>
-                        <a:ln>
-                          <a:noFill/>
-                        </a:ln>
-                      </wps:spPr>
-                      <wps:style>
-                        <a:lnRef idx="0">
-                          <a:scrgbClr r="0" g="0" b="0"/>
-                        </a:lnRef>
-                        <a:fillRef idx="0">
-                          <a:scrgbClr r="0" g="0" b="0"/>
-                        </a:fillRef>
-                        <a:effectRef idx="0">
-                          <a:scrgbClr r="0" g="0" b="0"/>
-                        </a:effectRef>
-                        <a:fontRef idx="minor">
-                          <a:schemeClr val="dk1"/>
-                        </a:fontRef>
-                      </wps:style>
-                      <wps:txbx>
-                        <w:txbxContent>
-                          <w:p>
-                            <w:pPr>
-                              <w:rPr>
-                                <w:b/>
-                                <w:sz w:val="28"/>
-                              </w:rPr>
-                            </w:pPr>
-                            <w:r>
-                              <w:rPr>
-                                <w:b/>
-                                <w:sz w:val="28"/>
-                              </w:rPr>
-                              <w:t>C</w:t>
-                            </w:r>
-                          </w:p>
-                        </w:txbxContent>
-                      </wps:txbx>
-                      <wps:bodyPr rot="0" spcFirstLastPara="0" vertOverflow="overflow" horzOverflow="overflow" vert="horz" wrap="none" lIns="91440" tIns="45720" rIns="91440" bIns="45720" numCol="1" spcCol="0" rtlCol="0" fromWordArt="0" anchor="t" anchorCtr="0" forceAA="0" compatLnSpc="1">
-                        <a:prstTxWarp prst="textNoShape">
-                          <a:avLst/>
-                        </a:prstTxWarp>
-                        <a:noAutofit/>
-                      </wps:bodyPr>
-                    </wps:wsp>
-                  </a:graphicData>
-                </a:graphic>
-                <wp14:sizeRelV relativeFrom="margin">
-                  <wp14:pctHeight>0</wp14:pctHeight>
-                </wp14:sizeRelV>
-              </wp:anchor>
-            </w:drawing>
-          </mc:Choice>
-          <mc:Fallback>
-            <w:pict>
-              <v:shape id="Textfeld 36" o:spid="_x0000_s1028" type="#_x0000_t202" style="position:absolute;left:0;text-align:left;margin-left:291.3pt;margin-top:35.35pt;width:1in;height:22.8pt;z-index:251663360;visibility:visible;mso-wrap-style:none;mso-height-percent:0;mso-wrap-distance-left:9pt;mso-wrap-distance-top:0;mso-wrap-distance-right:9pt;mso-wrap-distance-bottom:0;mso-position-horizontal:absolute;mso-position-horizontal-relative:text;mso-position-vertical:absolute;mso-position-vertical-relative:text;mso-height-percent:0;mso-height-relative:margin;v-text-anchor:top" o:gfxdata="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" filled="f" stroked="f">
-                <v:textbox>
-                  <w:txbxContent>
-                    <w:p>
-                      <w:pPr>
-                        <w:rPr>
-                          <w:b/>
-                          <w:sz w:val="28"/>
-                        </w:rPr>
-                      </w:pPr>
-                      <w:r>
-                        <w:rPr>
-                          <w:b/>
-                          <w:sz w:val="28"/>
-                        </w:rPr>
-                        <w:t>C</w:t>
-                      </w:r>
-                    </w:p>
-                  </w:txbxContent>
-                </v:textbox>
-              </v:shape>
-            </w:pict>
-          </mc:Fallback>
-        </mc:AlternateContent>
-      </w:r>
-      <w:r>
-        <w:rPr>
-          <w:noProof/>
-          <w:sz w:val="44"/>
-          <w:szCs w:val="44"/>
-          <w:u w:val="single"/>
-          <w:lang w:eastAsia="de-DE"/>
-        </w:rPr>
-        <mc:AlternateContent>
-          <mc:Choice Requires="wps">
-            <w:drawing>
-              <wp:anchor distT="0" distB="0" distL="114300" distR="114300" simplePos="0" relativeHeight="251661312" behindDoc="0" locked="0" layoutInCell="1" allowOverlap="1">
-                <wp:simplePos x="0" y="0"/>
-                <wp:positionH relativeFrom="column">
-                  <wp:posOffset>5394325</wp:posOffset>
-                </wp:positionH>
-                <wp:positionV relativeFrom="paragraph">
-                  <wp:posOffset>327025</wp:posOffset>
-                </wp:positionV>
-                <wp:extent cx="914400" cy="274305"/>
-                <wp:effectExtent l="0" t="0" r="0" b="0"/>
-                <wp:wrapNone/>
-                <wp:docPr id="33" name="Textfeld 33"/>
-                <wp:cNvGraphicFramePr/>
-                <a:graphic xmlns:a="http://schemas.openxmlformats.org/drawingml/2006/main">
-                  <a:graphicData uri="http://schemas.microsoft.com/office/word/2010/wordprocessingShape">
-                    <wps:wsp>
-                      <wps:cNvSpPr txBox="1"/>
-                      <wps:spPr>
-                        <a:xfrm>
-                          <a:off x="0" y="0"/>
-                          <a:ext cx="914400" cy="274305"/>
-                        </a:xfrm>
-                        <a:prstGeom prst="rect">
-                          <a:avLst/>
-                        </a:prstGeom>
-                        <a:noFill/>
-                        <a:ln>
-                          <a:noFill/>
-                        </a:ln>
-                      </wps:spPr>
-                      <wps:style>
-                        <a:lnRef idx="0">
-                          <a:scrgbClr r="0" g="0" b="0"/>
-                        </a:lnRef>
-                        <a:fillRef idx="0">
-                          <a:scrgbClr r="0" g="0" b="0"/>
-                        </a:fillRef>
-                        <a:effectRef idx="0">
-                          <a:scrgbClr r="0" g="0" b="0"/>
-                        </a:effectRef>
-                        <a:fontRef idx="minor">
-                          <a:schemeClr val="dk1"/>
-                        </a:fontRef>
-                      </wps:style>
-                      <wps:txbx>
-                        <w:txbxContent>
-                          <w:p>
-                            <w:pPr>
-                              <w:rPr>
-                                <w:b/>
-                                <w:sz w:val="28"/>
-                              </w:rPr>
-                            </w:pPr>
-                            <w:r>
-                              <w:rPr>
-                                <w:b/>
-                                <w:sz w:val="28"/>
-                              </w:rPr>
-                              <w:t>B</w:t>
-                            </w:r>
-                          </w:p>
-                        </w:txbxContent>
-                      </wps:txbx>
-                      <wps:bodyPr rot="0" spcFirstLastPara="0" vertOverflow="overflow" horzOverflow="overflow" vert="horz" wrap="none" lIns="91440" tIns="45720" rIns="91440" bIns="45720" numCol="1" spcCol="0" rtlCol="0" fromWordArt="0" anchor="t" anchorCtr="0" forceAA="0" compatLnSpc="1">
-                        <a:prstTxWarp prst="textNoShape">
-                          <a:avLst/>
-                        </a:prstTxWarp>
-                        <a:noAutofit/>
-                      </wps:bodyPr>
-                    </wps:wsp>
-                  </a:graphicData>
-                </a:graphic>
-                <wp14:sizeRelV relativeFrom="margin">
-                  <wp14:pctHeight>0</wp14:pctHeight>
-                </wp14:sizeRelV>
-              </wp:anchor>
-            </w:drawing>
-          </mc:Choice>
-          <mc:Fallback>
-            <w:pict>
-              <v:shape id="Textfeld 33" o:spid="_x0000_s1029" type="#_x0000_t202" style="position:absolute;left:0;text-align:left;margin-left:424.75pt;margin-top:25.75pt;width:1in;height:21.6pt;z-index:251661312;visibility:visible;mso-wrap-style:none;mso-height-percent:0;mso-wrap-distance-left:9pt;mso-wrap-distance-top:0;mso-wrap-distance-right:9pt;mso-wrap-distance-bottom:0;mso-position-horizontal:absolute;mso-position-horizontal-relative:text;mso-position-vertical:absolute;mso-position-vertical-relative:text;mso-height-percent:0;mso-height-relative:margin;v-text-anchor:top" o:gfxdata="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" filled="f" stroked="f">
-                <v:textbox>
-                  <w:txbxContent>
-                    <w:p>
-                      <w:pPr>
-                        <w:rPr>
-                          <w:b/>
-                          <w:sz w:val="28"/>
-                        </w:rPr>
-                      </w:pPr>
-                      <w:r>
-                        <w:rPr>
-                          <w:b/>
-                          <w:sz w:val="28"/>
-                        </w:rPr>
-                        <w:t>B</w:t>
                       </w:r>
                     </w:p>
                   </w:txbxContent>
@@ -1616,7 +1616,7 @@
                 <wp:positionV relativeFrom="paragraph">
                   <wp:posOffset>213995</wp:posOffset>
                 </wp:positionV>
-                <wp:extent cx="2659380" cy="3025140"/>
+                <wp:extent cx="2711390" cy="3025140"/>
                 <wp:effectExtent l="0" t="0" r="0" b="0"/>
                 <wp:wrapTight wrapText="bothSides">
                   <wp:wrapPolygon edited="0">
@@ -2433,7 +2433,7 @@
           </mc:Choice>
           <mc:Fallback>
             <w:pict>
-              <v:group id="Zeichenbereich 1" o:spid="_x0000_s1030" editas="canvas" style="position:absolute;margin-left:237.65pt;margin-top:16.85pt;width:209.4pt;height:238.2pt;z-index:-251658240" coordsize="26593,30251" o:gfxdata="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">
+              <v:group id="Zeichenbereich 1" o:spid="_x0000_s1030" editas="canvas" style="position:absolute;margin-left:237.65pt;margin-top:16.85pt;width:213.5pt;height:238.2pt;z-index:-251658240" coordsize="27108,30251" o:gfxdata="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">
                 <v:shapetype id="_x0000_t75" coordsize="21600,21600" o:spt="75" o:preferrelative="t" path="m@4@5l@4@11@9@11@9@5xe" filled="f" stroked="f">
                   <v:stroke joinstyle="miter"/>
                   <v:formulas>
@@ -2453,7 +2453,7 @@
                   <v:path o:extrusionok="f" gradientshapeok="t" o:connecttype="rect"/>
                   <o:lock v:ext="edit" aspectratio="t"/>
                 </v:shapetype>
-                <v:shape id="_x0000_s1031" type="#_x0000_t75" style="position:absolute;width:26593;height:30251;visibility:visible;mso-wrap-style:square">
+                <v:shape id="_x0000_s1031" type="#_x0000_t75" style="position:absolute;width:27108;height:30251;visibility:visible;mso-wrap-style:square">
                   <v:fill o:detectmouseclick="t"/>
                   <v:path o:connecttype="none"/>
                 </v:shape>
@@ -2511,10 +2511,6 @@
                 <v:line id="Gerader Verbinder 23" o:spid="_x0000_s1053" style="position:absolute;visibility:visible;mso-wrap-style:square" from="2514,25679" to="24003,25679" o:connectortype="straight" o:gfxdata="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" strokecolor="#70ad47 [3209]" strokeweight="1pt">
                   <v:stroke joinstyle="miter"/>
                 </v:line>
-                <v:shapetype id="_x0000_t202" coordsize="21600,21600" o:spt="202" path="m,l,21600r21600,l21600,xe">
-                  <v:stroke joinstyle="miter"/>
-                  <v:path gradientshapeok="t" o:connecttype="rect"/>
-                </v:shapetype>
                 <v:shape id="Textfeld 24" o:spid="_x0000_s1054" type="#_x0000_t202" style="position:absolute;left:3683;top:1981;width:3632;height:3124;visibility:visible;mso-wrap-style:none;v-text-anchor:top" o:gfxdata="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" filled="f" stroked="f">
                   <v:textbox>
                     <w:txbxContent>
@@ -2645,12 +2641,18 @@
           </mc:Fallback>
         </mc:AlternateContent>
       </w:r>
+      <w:bookmarkEnd w:id="0"/>
+      <w:r>
+        <w:t xml:space="preserve">Aussehen </w:t>
+      </w:r>
       <w:r>
         <w:t>Grid</w:t>
       </w:r>
-      <w:bookmarkEnd w:id="0"/>
     </w:p>
     <w:p>
+      <w:pPr>
+        <w:spacing w:after="0"/>
+      </w:pPr>
       <w:r>
         <w:rPr>
           <w:noProof/>
@@ -2665,7 +2667,7 @@
                   <wp:posOffset>2666365</wp:posOffset>
                 </wp:positionH>
                 <wp:positionV relativeFrom="paragraph">
-                  <wp:posOffset>117475</wp:posOffset>
+                  <wp:posOffset>22210</wp:posOffset>
                 </wp:positionV>
                 <wp:extent cx="298450" cy="342930"/>
                 <wp:effectExtent l="0" t="0" r="0" b="0"/>
@@ -2742,7 +2744,7 @@
           </mc:Choice>
           <mc:Fallback>
             <w:pict>
-              <v:shape id="Textfeld 32" o:spid="_x0000_s1057" type="#_x0000_t202" style="position:absolute;margin-left:209.95pt;margin-top:9.25pt;width:23.5pt;height:27pt;z-index:251660288;visibility:visible;mso-wrap-style:square;mso-width-percent:0;mso-height-percent:0;mso-wrap-distance-left:9pt;mso-wrap-distance-top:0;mso-wrap-distance-right:9pt;mso-wrap-distance-bottom:0;mso-position-horizontal:absolute;mso-position-horizontal-relative:text;mso-position-vertical:absolute;mso-position-vertical-relative:text;mso-width-percent:0;mso-height-percent:0;mso-width-relative:margin;mso-height-relative:margin;v-text-anchor:top" o:gfxdata="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" filled="f" stroked="f">
+              <v:shape id="Textfeld 32" o:spid="_x0000_s1057" type="#_x0000_t202" style="position:absolute;margin-left:209.95pt;margin-top:1.75pt;width:23.5pt;height:27pt;z-index:251660288;visibility:visible;mso-wrap-style:square;mso-width-percent:0;mso-height-percent:0;mso-wrap-distance-left:9pt;mso-wrap-distance-top:0;mso-wrap-distance-right:9pt;mso-wrap-distance-bottom:0;mso-position-horizontal:absolute;mso-position-horizontal-relative:text;mso-position-vertical:absolute;mso-position-vertical-relative:text;mso-width-percent:0;mso-height-percent:0;mso-width-relative:margin;mso-height-relative:margin;v-text-anchor:top" o:gfxdata="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" filled="f" stroked="f">
                 <v:textbox>
                   <w:txbxContent>
                     <w:p>
@@ -2775,6 +2777,7 @@
           <w:ilvl w:val="0"/>
           <w:numId w:val="1"/>
         </w:numPr>
+        <w:spacing w:after="0"/>
       </w:pPr>
       <w:r>
         <w:rPr>
@@ -2842,7 +2845,11 @@
           </mc:Choice>
           <mc:Fallback>
             <w:pict>
-              <v:shape w14:anchorId="3D9710E4" id="Gerade Verbindung mit Pfeil 29" o:spid="_x0000_s1026" type="#_x0000_t32" style="position:absolute;margin-left:225.65pt;margin-top:5.6pt;width:31.8pt;height:31.5pt;z-index:251659264;visibility:visible;mso-wrap-style:square;mso-width-percent:0;mso-height-percent:0;mso-wrap-distance-left:9pt;mso-wrap-distance-top:0;mso-wrap-distance-right:9pt;mso-wrap-distance-bottom:0;mso-position-horizontal:absolute;mso-position-horizontal-relative:text;mso-position-vertical:absolute;mso-position-vertical-relative:text;mso-width-percent:0;mso-height-percent:0;mso-width-relative:margin;mso-height-relative:margin" o:gfxdata="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" strokecolor="black [3200]" strokeweight="1.5pt">
+              <v:shapetype w14:anchorId="1525F5BD" id="_x0000_t32" coordsize="21600,21600" o:spt="32" o:oned="t" path="m,l21600,21600e" filled="f">
+                <v:path arrowok="t" fillok="f" o:connecttype="none"/>
+                <o:lock v:ext="edit" shapetype="t"/>
+              </v:shapetype>
+              <v:shape id="Gerade Verbindung mit Pfeil 29" o:spid="_x0000_s1026" type="#_x0000_t32" style="position:absolute;margin-left:225.65pt;margin-top:5.6pt;width:31.8pt;height:31.5pt;z-index:251659264;visibility:visible;mso-wrap-style:square;mso-width-percent:0;mso-height-percent:0;mso-wrap-distance-left:9pt;mso-wrap-distance-top:0;mso-wrap-distance-right:9pt;mso-wrap-distance-bottom:0;mso-position-horizontal:absolute;mso-position-horizontal-relative:text;mso-position-vertical:absolute;mso-position-vertical-relative:text;mso-width-percent:0;mso-height-percent:0;mso-width-relative:margin;mso-height-relative:margin" o:gfxdata="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" strokecolor="black [3200]" strokeweight="1.5pt">
                 <v:stroke endarrow="block" joinstyle="miter"/>
               </v:shape>
             </w:pict>
@@ -2860,6 +2867,7 @@
           <w:ilvl w:val="0"/>
           <w:numId w:val="1"/>
         </w:numPr>
+        <w:spacing w:after="0"/>
       </w:pPr>
       <w:r>
         <w:rPr>
@@ -2945,7 +2953,7 @@
         </mc:AlternateContent>
       </w:r>
       <w:r>
-        <w:t>Timer</w:t>
+        <w:t>Anzahl der noch vorhandenen Minen</w:t>
       </w:r>
     </w:p>
     <w:p>
@@ -2955,9 +2963,10 @@
           <w:ilvl w:val="0"/>
           <w:numId w:val="1"/>
         </w:numPr>
-      </w:pPr>
-      <w:r>
-        <w:t>Anzahl der noch vorhandenen Minen</w:t>
+        <w:spacing w:after="0"/>
+      </w:pPr>
+      <w:r>
+        <w:t>Reset Button</w:t>
       </w:r>
     </w:p>
     <w:p>
@@ -2967,12 +2976,17 @@
           <w:ilvl w:val="0"/>
           <w:numId w:val="1"/>
         </w:numPr>
-      </w:pPr>
-      <w:r>
-        <w:t>Reset Button</w:t>
+        <w:spacing w:after="0"/>
+      </w:pPr>
+      <w:r>
+        <w:t>Timer</w:t>
       </w:r>
     </w:p>
-    <w:p/>
+    <w:p>
+      <w:pPr>
+        <w:spacing w:after="0"/>
+      </w:pPr>
+    </w:p>
     <w:p>
       <w:pPr>
         <w:pStyle w:val="berschrift1"/>
@@ -2983,7 +2997,6 @@
       </w:r>
       <w:bookmarkEnd w:id="1"/>
     </w:p>
-    <w:p/>
     <w:p>
       <w:pPr>
         <w:pStyle w:val="Listenabsatz"/>
@@ -2991,6 +3004,7 @@
           <w:ilvl w:val="0"/>
           <w:numId w:val="2"/>
         </w:numPr>
+        <w:spacing w:after="0"/>
       </w:pPr>
       <w:r>
         <w:t xml:space="preserve">Jedes Feld fragt ab wie viele Bomben ihn umranden und gibt die Zahl aus. </w:t>
@@ -3003,6 +3017,7 @@
           <w:ilvl w:val="0"/>
           <w:numId w:val="2"/>
         </w:numPr>
+        <w:spacing w:after="0"/>
       </w:pPr>
       <w:r>
         <w:t xml:space="preserve">Felder auf denen eine 0 steht werden zu blanko </w:t>
@@ -3014,7 +3029,52 @@
         <w:t>eldern.</w:t>
       </w:r>
     </w:p>
-    <w:p/>
+    <w:p>
+      <w:pPr>
+        <w:pStyle w:val="Listenabsatz"/>
+        <w:numPr>
+          <w:ilvl w:val="0"/>
+          <w:numId w:val="2"/>
+        </w:numPr>
+        <w:spacing w:after="0"/>
+      </w:pPr>
+      <w:r>
+        <w:t>Das Spiel ist gewonnen, wenn der Spieler, alle Felder unter denen keine Bombe ist,</w:t>
+      </w:r>
+      <w:r>
+        <w:t xml:space="preserve"> aufgedeckt hat.</w:t>
+      </w:r>
+    </w:p>
+    <w:p>
+      <w:pPr>
+        <w:pStyle w:val="Listenabsatz"/>
+        <w:numPr>
+          <w:ilvl w:val="0"/>
+          <w:numId w:val="2"/>
+        </w:numPr>
+        <w:spacing w:after="0"/>
+      </w:pPr>
+      <w:r>
+        <w:t>B zählt runter wenn der Spieler eine Flagge setzt. Das Feld zeigt die Anzahl der übrigen Bomben an</w:t>
+      </w:r>
+      <w:r>
+        <w:t>.</w:t>
+      </w:r>
+      <w:r>
+        <w:t xml:space="preserve"> </w:t>
+      </w:r>
+      <w:r>
+        <w:t>K</w:t>
+      </w:r>
+      <w:r>
+        <w:t>ann auch in den Minus Bereich gehen, wenn der Spieler zu viele Flaggen setzt.</w:t>
+      </w:r>
+    </w:p>
+    <w:p>
+      <w:pPr>
+        <w:spacing w:after="0"/>
+      </w:pPr>
+    </w:p>
     <w:p>
       <w:pPr>
         <w:pStyle w:val="berschrift1"/>
@@ -3025,8 +3085,15 @@
       </w:r>
       <w:bookmarkEnd w:id="2"/>
     </w:p>
-    <w:p/>
     <w:p>
+      <w:pPr>
+        <w:spacing w:after="0"/>
+      </w:pPr>
+    </w:p>
+    <w:p>
+      <w:pPr>
+        <w:spacing w:after="0"/>
+      </w:pPr>
       <w:r>
         <w:t>Anfänger:</w:t>
       </w:r>
@@ -3048,6 +3115,9 @@
       </w:r>
     </w:p>
     <w:p>
+      <w:pPr>
+        <w:spacing w:after="0"/>
+      </w:pPr>
       <w:r>
         <w:t>Fortgeschritten:</w:t>
       </w:r>
@@ -3066,6 +3136,9 @@
       </w:r>
     </w:p>
     <w:p>
+      <w:pPr>
+        <w:spacing w:after="0"/>
+      </w:pPr>
       <w:r>
         <w:t>Profi:</w:t>
       </w:r>
@@ -3091,6 +3164,7 @@
     </w:p>
     <w:p>
       <w:pPr>
+        <w:spacing w:after="0"/>
         <w:rPr>
           <w:i/>
         </w:rPr>
@@ -3121,6 +3195,7 @@
         <w:tabs>
           <w:tab w:val="left" w:pos="3240"/>
         </w:tabs>
+        <w:spacing w:after="0"/>
       </w:pPr>
     </w:p>
     <w:p>
@@ -3133,219 +3208,1354 @@
       </w:r>
       <w:bookmarkEnd w:id="3"/>
     </w:p>
+    <w:p>
+      <w:pPr>
+        <w:spacing w:after="0"/>
+      </w:pPr>
+    </w:p>
+    <w:p>
+      <w:pPr>
+        <w:spacing w:after="0"/>
+      </w:pPr>
+      <w:r>
+        <w:t>Anfang</w:t>
+      </w:r>
+      <w:r>
+        <w:tab/>
+      </w:r>
+      <w:r>
+        <w:t xml:space="preserve"> </w:t>
+      </w:r>
+      <w:r>
+        <w:tab/>
+      </w:r>
+      <w:r>
+        <w:sym w:font="Wingdings" w:char="F0E8"/>
+      </w:r>
+      <w:r>
+        <w:t xml:space="preserve"> </w:t>
+      </w:r>
+      <w:r>
+        <w:tab/>
+      </w:r>
+      <w:r>
+        <w:t xml:space="preserve">Zugedecktes Grid </w:t>
+      </w:r>
+    </w:p>
+    <w:p>
+      <w:pPr>
+        <w:spacing w:after="0"/>
+        <w:ind w:left="1416" w:hanging="1416"/>
+      </w:pPr>
+      <w:r>
+        <w:t>Bei Klick</w:t>
+      </w:r>
+      <w:r>
+        <w:t xml:space="preserve"> </w:t>
+      </w:r>
+      <w:r>
+        <w:tab/>
+      </w:r>
+      <w:r>
+        <w:sym w:font="Wingdings" w:char="F0E8"/>
+      </w:r>
+      <w:r>
+        <w:tab/>
+        <w:t>Links</w:t>
+      </w:r>
+      <w:r>
+        <w:t>-Klick</w:t>
+      </w:r>
+      <w:r>
+        <w:t xml:space="preserve"> </w:t>
+      </w:r>
+      <w:r>
+        <w:sym w:font="Wingdings" w:char="F0E8"/>
+      </w:r>
+      <w:r>
+        <w:t xml:space="preserve"> </w:t>
+      </w:r>
+      <w:r>
+        <w:t>Zahlen und Bomben werden unter dem Grid generiert</w:t>
+      </w:r>
+      <w:r>
+        <w:t>.</w:t>
+      </w:r>
+      <w:r>
+        <w:t xml:space="preserve"> </w:t>
+      </w:r>
+      <w:r>
+        <w:t>A</w:t>
+      </w:r>
+      <w:r>
+        <w:t xml:space="preserve">nzahl </w:t>
+      </w:r>
+      <w:r>
+        <w:t xml:space="preserve">der Bomben </w:t>
+      </w:r>
+      <w:r>
+        <w:t xml:space="preserve">festlegen anhand der </w:t>
+      </w:r>
+      <w:r>
+        <w:t>im Inspector a</w:t>
+      </w:r>
+      <w:r>
+        <w:t>ngegebenen Menge</w:t>
+      </w:r>
+      <w:r>
+        <w:t>.</w:t>
+      </w:r>
+      <w:r>
+        <w:t xml:space="preserve"> 0</w:t>
+      </w:r>
+      <w:r>
+        <w:t> </w:t>
+      </w:r>
+      <w:r>
+        <w:t>-</w:t>
+      </w:r>
+      <w:r>
+        <w:t> </w:t>
+      </w:r>
+      <w:r>
+        <w:t xml:space="preserve">Felder werden zu </w:t>
+      </w:r>
+      <w:r>
+        <w:t>leeren Feldern</w:t>
+      </w:r>
+      <w:r>
+        <w:t>.</w:t>
+      </w:r>
+      <w:r>
+        <w:t xml:space="preserve"> </w:t>
+      </w:r>
+      <w:r>
+        <w:t>U</w:t>
+      </w:r>
+      <w:r>
+        <w:t>nter dem Angeklickten Feld darf keine Bombe sein</w:t>
+      </w:r>
+    </w:p>
+    <w:p>
+      <w:pPr>
+        <w:spacing w:after="0"/>
+      </w:pPr>
+      <w:r>
+        <w:tab/>
+      </w:r>
+      <w:r>
+        <w:tab/>
+      </w:r>
+      <w:r>
+        <w:sym w:font="Wingdings" w:char="F0E8"/>
+      </w:r>
+      <w:r>
+        <w:tab/>
+      </w:r>
+      <w:r>
+        <w:t>Rechts</w:t>
+      </w:r>
+      <w:r>
+        <w:t>-Klick</w:t>
+      </w:r>
+      <w:r>
+        <w:t xml:space="preserve"> </w:t>
+      </w:r>
+      <w:r>
+        <w:sym w:font="Wingdings" w:char="F0E8"/>
+      </w:r>
+      <w:r>
+        <w:t xml:space="preserve"> </w:t>
+      </w:r>
+      <w:r>
+        <w:t>Flag Material</w:t>
+      </w:r>
+      <w:r>
+        <w:t xml:space="preserve"> setzten</w:t>
+      </w:r>
+    </w:p>
+    <w:p>
+      <w:pPr>
+        <w:spacing w:after="0"/>
+      </w:pPr>
+      <w:r>
+        <w:t xml:space="preserve">Reset </w:t>
+      </w:r>
+      <w:r>
+        <w:tab/>
+      </w:r>
+      <w:r>
+        <w:tab/>
+      </w:r>
+      <w:r>
+        <w:sym w:font="Wingdings" w:char="F0E8"/>
+      </w:r>
+      <w:r>
+        <w:t xml:space="preserve"> </w:t>
+      </w:r>
+      <w:r>
+        <w:tab/>
+      </w:r>
+      <w:r>
+        <w:t>Auf Standard zurück stellen</w:t>
+      </w:r>
+      <w:r>
+        <w:t xml:space="preserve"> </w:t>
+      </w:r>
+      <w:r>
+        <w:t>und</w:t>
+      </w:r>
+      <w:r>
+        <w:t xml:space="preserve"> alle Felder verdecken</w:t>
+      </w:r>
+    </w:p>
+    <w:p>
+      <w:pPr>
+        <w:spacing w:after="0"/>
+        <w:ind w:left="1416" w:hanging="1416"/>
+      </w:pPr>
+      <w:r>
+        <w:t xml:space="preserve">Ende </w:t>
+      </w:r>
+      <w:r>
+        <w:tab/>
+      </w:r>
+      <w:r>
+        <w:sym w:font="Wingdings" w:char="F0E8"/>
+      </w:r>
+      <w:r>
+        <w:tab/>
+        <w:t>Nach einem Sieg oder einer Niederlage muss der Spieler auf den Smiley Klicken um das Spiel neu zu starten oder einen Neuen Schwierigkeitsgrad auswählen um dann neu zu starten.</w:t>
+      </w:r>
+    </w:p>
+    <w:p>
+      <w:pPr>
+        <w:spacing w:after="0"/>
+        <w:ind w:left="1416" w:hanging="1416"/>
+      </w:pPr>
+      <w:r>
+        <w:t>Timer</w:t>
+      </w:r>
+      <w:r>
+        <w:tab/>
+      </w:r>
+      <w:r>
+        <w:sym w:font="Wingdings" w:char="F0E8"/>
+      </w:r>
+      <w:r>
+        <w:tab/>
+        <w:t>Der Timer gibt die gespielten Sekunden an</w:t>
+      </w:r>
+      <w:r>
+        <w:t>. Ab dem ersten Klick auf ein Quad fängt der Timer an zu zählen</w:t>
+      </w:r>
+    </w:p>
+    <w:p>
+      <w:pPr>
+        <w:pStyle w:val="berschrift1"/>
+      </w:pPr>
+      <w:r>
+        <w:t>Aufbau</w:t>
+      </w:r>
+      <w:bookmarkStart w:id="4" w:name="_Toc517342814"/>
+    </w:p>
+    <w:p>
+      <w:pPr>
+        <w:pStyle w:val="Listenabsatz"/>
+        <w:numPr>
+          <w:ilvl w:val="0"/>
+          <w:numId w:val="4"/>
+        </w:numPr>
+      </w:pPr>
+      <w:r>
+        <w:t>Aufbau Spielfeld</w:t>
+      </w:r>
+      <w:r>
+        <w:tab/>
+        <w:t>siehe oben</w:t>
+      </w:r>
+    </w:p>
+    <w:p>
+      <w:pPr>
+        <w:pStyle w:val="Listenabsatz"/>
+        <w:numPr>
+          <w:ilvl w:val="0"/>
+          <w:numId w:val="4"/>
+        </w:numPr>
+      </w:pPr>
+      <w:r>
+        <w:lastRenderedPageBreak/>
+        <w:t xml:space="preserve">Quads werden generiert anhand der im Inspector oder (später) Eingabefeldern </w:t>
+      </w:r>
+      <w:r>
+        <w:t>eingegebenen Größe.</w:t>
+      </w:r>
+    </w:p>
+    <w:p>
+      <w:pPr>
+        <w:pStyle w:val="Listenabsatz"/>
+        <w:numPr>
+          <w:ilvl w:val="0"/>
+          <w:numId w:val="4"/>
+        </w:numPr>
+      </w:pPr>
+      <w:r>
+        <w:t>Bomben werden generiert anhand der im Inspector oder (später) Eingabefeldern eingegebenen Größe.</w:t>
+      </w:r>
+      <w:r>
+        <w:t xml:space="preserve"> </w:t>
+      </w:r>
+    </w:p>
+    <w:p>
+      <w:pPr>
+        <w:pStyle w:val="berschrift1"/>
+      </w:pPr>
+      <w:r>
+        <w:t>Varia</w:t>
+      </w:r>
+      <w:bookmarkEnd w:id="4"/>
+      <w:r>
+        <w:t>tion</w:t>
+      </w:r>
+    </w:p>
+    <w:p>
+      <w:pPr>
+        <w:pStyle w:val="berschrift2"/>
+      </w:pPr>
+      <w:r>
+        <w:t>Mobile Support</w:t>
+      </w:r>
+    </w:p>
+    <w:p>
+      <w:pPr>
+        <w:pStyle w:val="Listenabsatz"/>
+        <w:numPr>
+          <w:ilvl w:val="0"/>
+          <w:numId w:val="3"/>
+        </w:numPr>
+        <w:spacing w:after="0"/>
+      </w:pPr>
+      <w:r>
+        <w:t>Support für Android Geräte</w:t>
+      </w:r>
+    </w:p>
+    <w:p>
+      <w:pPr>
+        <w:pStyle w:val="Listenabsatz"/>
+        <w:numPr>
+          <w:ilvl w:val="0"/>
+          <w:numId w:val="3"/>
+        </w:numPr>
+        <w:spacing w:after="0"/>
+      </w:pPr>
+      <w:r>
+        <w:t>Touch-Funktion statt Maustasten</w:t>
+      </w:r>
+    </w:p>
+    <w:p>
+      <w:pPr>
+        <w:pStyle w:val="Listenabsatz"/>
+        <w:numPr>
+          <w:ilvl w:val="1"/>
+          <w:numId w:val="3"/>
+        </w:numPr>
+        <w:spacing w:after="0"/>
+      </w:pPr>
+      <w:r>
+        <w:t>Linke Maustaste</w:t>
+      </w:r>
+      <w:r>
+        <w:tab/>
+        <w:t>1-mal Tippen</w:t>
+      </w:r>
+    </w:p>
+    <w:p>
+      <w:pPr>
+        <w:pStyle w:val="Listenabsatz"/>
+        <w:numPr>
+          <w:ilvl w:val="1"/>
+          <w:numId w:val="3"/>
+        </w:numPr>
+        <w:spacing w:after="0"/>
+      </w:pPr>
+      <w:r>
+        <w:t>Rechte Maustaste</w:t>
+      </w:r>
+      <w:r>
+        <w:tab/>
+        <w:t>Gedrückt halten</w:t>
+      </w:r>
+      <w:r>
+        <w:t xml:space="preserve"> oder Feld zum welchseln zwischen normal Klick und Flagge</w:t>
+      </w:r>
+    </w:p>
+    <w:p>
+      <w:pPr>
+        <w:spacing w:after="0"/>
+      </w:pPr>
+    </w:p>
+    <w:p>
+      <w:pPr>
+        <w:pStyle w:val="berschrift2"/>
+      </w:pPr>
+      <w:bookmarkStart w:id="5" w:name="_Toc517342815"/>
+      <w:r>
+        <w:t xml:space="preserve">4D </w:t>
+      </w:r>
+      <w:r>
+        <w:t>–</w:t>
+      </w:r>
+      <w:r>
+        <w:t xml:space="preserve"> Minesweeper</w:t>
+      </w:r>
+      <w:bookmarkEnd w:id="5"/>
+    </w:p>
+    <w:p>
+      <w:r>
+        <w:br w:type="page"/>
+      </w:r>
+    </w:p>
+    <w:p>
+      <w:pPr>
+        <w:pStyle w:val="berschrift1"/>
+      </w:pPr>
+      <w:r>
+        <w:lastRenderedPageBreak/>
+        <w:t>GUI Elemente</w:t>
+      </w:r>
+    </w:p>
+    <w:tbl>
+      <w:tblPr>
+        <w:tblStyle w:val="Tabellenraster"/>
+        <w:tblW w:w="10281" w:type="dxa"/>
+        <w:tblInd w:w="-572" w:type="dxa"/>
+        <w:tblLook w:val="04A0" w:firstRow="1" w:lastRow="0" w:firstColumn="1" w:lastColumn="0" w:noHBand="0" w:noVBand="1"/>
+      </w:tblPr>
+      <w:tblGrid>
+        <w:gridCol w:w="1128"/>
+        <w:gridCol w:w="1226"/>
+        <w:gridCol w:w="1056"/>
+        <w:gridCol w:w="1237"/>
+        <w:gridCol w:w="1056"/>
+        <w:gridCol w:w="1194"/>
+        <w:gridCol w:w="1157"/>
+        <w:gridCol w:w="1128"/>
+        <w:gridCol w:w="1128"/>
+      </w:tblGrid>
+      <w:tr>
+        <w:tc>
+          <w:tcPr>
+            <w:tcW w:w="1128" w:type="dxa"/>
+          </w:tcPr>
+          <w:p>
+            <w:r>
+              <w:rPr>
+                <w:noProof/>
+                <w:lang w:eastAsia="de-DE"/>
+              </w:rPr>
+              <w:drawing>
+                <wp:anchor distT="0" distB="0" distL="114300" distR="114300" simplePos="0" relativeHeight="251680768" behindDoc="1" locked="0" layoutInCell="1" allowOverlap="1" wp14:anchorId="7CCD63AA" wp14:editId="6E756592">
+                  <wp:simplePos x="0" y="0"/>
+                  <wp:positionH relativeFrom="column">
+                    <wp:posOffset>-3810</wp:posOffset>
+                  </wp:positionH>
+                  <wp:positionV relativeFrom="paragraph">
+                    <wp:posOffset>0</wp:posOffset>
+                  </wp:positionV>
+                  <wp:extent cx="579120" cy="579120"/>
+                  <wp:effectExtent l="0" t="0" r="0" b="0"/>
+                  <wp:wrapTight wrapText="bothSides">
+                    <wp:wrapPolygon edited="0">
+                      <wp:start x="0" y="0"/>
+                      <wp:lineTo x="0" y="20605"/>
+                      <wp:lineTo x="20605" y="20605"/>
+                      <wp:lineTo x="20605" y="0"/>
+                      <wp:lineTo x="0" y="0"/>
+                    </wp:wrapPolygon>
+                  </wp:wrapTight>
+                  <wp:docPr id="28" name="Grafik 28" descr="D:\Schule\STEG_TDEG\Projekte\Minesweeper\Pictures\block_notpressed.png"/>
+                  <wp:cNvGraphicFramePr>
+                    <a:graphicFrameLocks xmlns:a="http://schemas.openxmlformats.org/drawingml/2006/main" noChangeAspect="1"/>
+                  </wp:cNvGraphicFramePr>
+                  <a:graphic xmlns:a="http://schemas.openxmlformats.org/drawingml/2006/main">
+                    <a:graphicData uri="http://schemas.openxmlformats.org/drawingml/2006/picture">
+                      <pic:pic xmlns:pic="http://schemas.openxmlformats.org/drawingml/2006/picture">
+                        <pic:nvPicPr>
+                          <pic:cNvPr id="0" name="Picture 1" descr="D:\Schule\STEG_TDEG\Projekte\Minesweeper\Pictures\block_notpressed.png"/>
+                          <pic:cNvPicPr>
+                            <a:picLocks noChangeAspect="1" noChangeArrowheads="1"/>
+                          </pic:cNvPicPr>
+                        </pic:nvPicPr>
+                        <pic:blipFill>
+                          <a:blip r:embed="rId9">
+                            <a:extLst>
+                              <a:ext uri="{28A0092B-C50C-407E-A947-70E740481C1C}">
+                                <a14:useLocalDpi xmlns:a14="http://schemas.microsoft.com/office/drawing/2010/main" val="0"/>
+                              </a:ext>
+                            </a:extLst>
+                          </a:blip>
+                          <a:srcRect/>
+                          <a:stretch>
+                            <a:fillRect/>
+                          </a:stretch>
+                        </pic:blipFill>
+                        <pic:spPr bwMode="auto">
+                          <a:xfrm>
+                            <a:off x="0" y="0"/>
+                            <a:ext cx="579120" cy="579120"/>
+                          </a:xfrm>
+                          <a:prstGeom prst="rect">
+                            <a:avLst/>
+                          </a:prstGeom>
+                          <a:noFill/>
+                          <a:ln>
+                            <a:noFill/>
+                          </a:ln>
+                        </pic:spPr>
+                      </pic:pic>
+                    </a:graphicData>
+                  </a:graphic>
+                  <wp14:sizeRelH relativeFrom="margin">
+                    <wp14:pctWidth>0</wp14:pctWidth>
+                  </wp14:sizeRelH>
+                  <wp14:sizeRelV relativeFrom="margin">
+                    <wp14:pctHeight>0</wp14:pctHeight>
+                  </wp14:sizeRelV>
+                </wp:anchor>
+              </w:drawing>
+            </w:r>
+            <w:r>
+              <w:t>Normal</w:t>
+            </w:r>
+          </w:p>
+        </w:tc>
+        <w:tc>
+          <w:tcPr>
+            <w:tcW w:w="1226" w:type="dxa"/>
+          </w:tcPr>
+          <w:p>
+            <w:r>
+              <w:rPr>
+                <w:noProof/>
+                <w:lang w:eastAsia="de-DE"/>
+              </w:rPr>
+              <w:drawing>
+                <wp:anchor distT="0" distB="0" distL="114300" distR="114300" simplePos="0" relativeHeight="251681792" behindDoc="1" locked="0" layoutInCell="1" allowOverlap="1" wp14:anchorId="28C672C6" wp14:editId="602DDC96">
+                  <wp:simplePos x="0" y="0"/>
+                  <wp:positionH relativeFrom="column">
+                    <wp:posOffset>3810</wp:posOffset>
+                  </wp:positionH>
+                  <wp:positionV relativeFrom="paragraph">
+                    <wp:posOffset>0</wp:posOffset>
+                  </wp:positionV>
+                  <wp:extent cx="579120" cy="579120"/>
+                  <wp:effectExtent l="0" t="0" r="0" b="0"/>
+                  <wp:wrapTight wrapText="bothSides">
+                    <wp:wrapPolygon edited="0">
+                      <wp:start x="0" y="0"/>
+                      <wp:lineTo x="0" y="20605"/>
+                      <wp:lineTo x="20605" y="20605"/>
+                      <wp:lineTo x="20605" y="0"/>
+                      <wp:lineTo x="0" y="0"/>
+                    </wp:wrapPolygon>
+                  </wp:wrapTight>
+                  <wp:docPr id="30" name="Grafik 30" descr="D:\Schule\STEG_TDEG\Projekte\Minesweeper\Pictures\block_pressed.png"/>
+                  <wp:cNvGraphicFramePr>
+                    <a:graphicFrameLocks xmlns:a="http://schemas.openxmlformats.org/drawingml/2006/main" noChangeAspect="1"/>
+                  </wp:cNvGraphicFramePr>
+                  <a:graphic xmlns:a="http://schemas.openxmlformats.org/drawingml/2006/main">
+                    <a:graphicData uri="http://schemas.openxmlformats.org/drawingml/2006/picture">
+                      <pic:pic xmlns:pic="http://schemas.openxmlformats.org/drawingml/2006/picture">
+                        <pic:nvPicPr>
+                          <pic:cNvPr id="0" name="Picture 2" descr="D:\Schule\STEG_TDEG\Projekte\Minesweeper\Pictures\block_pressed.png"/>
+                          <pic:cNvPicPr>
+                            <a:picLocks noChangeAspect="1" noChangeArrowheads="1"/>
+                          </pic:cNvPicPr>
+                        </pic:nvPicPr>
+                        <pic:blipFill>
+                          <a:blip r:embed="rId10">
+                            <a:extLst>
+                              <a:ext uri="{28A0092B-C50C-407E-A947-70E740481C1C}">
+                                <a14:useLocalDpi xmlns:a14="http://schemas.microsoft.com/office/drawing/2010/main" val="0"/>
+                              </a:ext>
+                            </a:extLst>
+                          </a:blip>
+                          <a:srcRect/>
+                          <a:stretch>
+                            <a:fillRect/>
+                          </a:stretch>
+                        </pic:blipFill>
+                        <pic:spPr bwMode="auto">
+                          <a:xfrm>
+                            <a:off x="0" y="0"/>
+                            <a:ext cx="579120" cy="579120"/>
+                          </a:xfrm>
+                          <a:prstGeom prst="rect">
+                            <a:avLst/>
+                          </a:prstGeom>
+                          <a:noFill/>
+                          <a:ln>
+                            <a:noFill/>
+                          </a:ln>
+                        </pic:spPr>
+                      </pic:pic>
+                    </a:graphicData>
+                  </a:graphic>
+                  <wp14:sizeRelH relativeFrom="margin">
+                    <wp14:pctWidth>0</wp14:pctWidth>
+                  </wp14:sizeRelH>
+                  <wp14:sizeRelV relativeFrom="margin">
+                    <wp14:pctHeight>0</wp14:pctHeight>
+                  </wp14:sizeRelV>
+                </wp:anchor>
+              </w:drawing>
+            </w:r>
+            <w:r>
+              <w:t>Gedrückter Knopf</w:t>
+            </w:r>
+          </w:p>
+        </w:tc>
+        <w:tc>
+          <w:tcPr>
+            <w:tcW w:w="1056" w:type="dxa"/>
+          </w:tcPr>
+          <w:p>
+            <w:r>
+              <w:rPr>
+                <w:noProof/>
+                <w:lang w:eastAsia="de-DE"/>
+              </w:rPr>
+              <w:drawing>
+                <wp:anchor distT="0" distB="0" distL="114300" distR="114300" simplePos="0" relativeHeight="251682816" behindDoc="1" locked="0" layoutInCell="1" allowOverlap="1" wp14:anchorId="5A744B58" wp14:editId="3A7B5B8A">
+                  <wp:simplePos x="0" y="0"/>
+                  <wp:positionH relativeFrom="column">
+                    <wp:posOffset>2540</wp:posOffset>
+                  </wp:positionH>
+                  <wp:positionV relativeFrom="paragraph">
+                    <wp:posOffset>0</wp:posOffset>
+                  </wp:positionV>
+                  <wp:extent cx="533400" cy="533400"/>
+                  <wp:effectExtent l="0" t="0" r="0" b="0"/>
+                  <wp:wrapTight wrapText="bothSides">
+                    <wp:wrapPolygon edited="0">
+                      <wp:start x="7714" y="0"/>
+                      <wp:lineTo x="1543" y="2314"/>
+                      <wp:lineTo x="0" y="10800"/>
+                      <wp:lineTo x="771" y="17743"/>
+                      <wp:lineTo x="3086" y="20057"/>
+                      <wp:lineTo x="7714" y="20829"/>
+                      <wp:lineTo x="13114" y="20829"/>
+                      <wp:lineTo x="17743" y="20057"/>
+                      <wp:lineTo x="20829" y="16971"/>
+                      <wp:lineTo x="20829" y="10800"/>
+                      <wp:lineTo x="19286" y="2314"/>
+                      <wp:lineTo x="13114" y="0"/>
+                      <wp:lineTo x="7714" y="0"/>
+                    </wp:wrapPolygon>
+                  </wp:wrapTight>
+                  <wp:docPr id="31" name="Grafik 31" descr="D:\Schule\STEG_TDEG\Projekte\Minesweeper\Pictures\bomb.png"/>
+                  <wp:cNvGraphicFramePr>
+                    <a:graphicFrameLocks xmlns:a="http://schemas.openxmlformats.org/drawingml/2006/main" noChangeAspect="1"/>
+                  </wp:cNvGraphicFramePr>
+                  <a:graphic xmlns:a="http://schemas.openxmlformats.org/drawingml/2006/main">
+                    <a:graphicData uri="http://schemas.openxmlformats.org/drawingml/2006/picture">
+                      <pic:pic xmlns:pic="http://schemas.openxmlformats.org/drawingml/2006/picture">
+                        <pic:nvPicPr>
+                          <pic:cNvPr id="0" name="Picture 3" descr="D:\Schule\STEG_TDEG\Projekte\Minesweeper\Pictures\bomb.png"/>
+                          <pic:cNvPicPr>
+                            <a:picLocks noChangeAspect="1" noChangeArrowheads="1"/>
+                          </pic:cNvPicPr>
+                        </pic:nvPicPr>
+                        <pic:blipFill>
+                          <a:blip r:embed="rId11">
+                            <a:extLst>
+                              <a:ext uri="{28A0092B-C50C-407E-A947-70E740481C1C}">
+                                <a14:useLocalDpi xmlns:a14="http://schemas.microsoft.com/office/drawing/2010/main" val="0"/>
+                              </a:ext>
+                            </a:extLst>
+                          </a:blip>
+                          <a:srcRect/>
+                          <a:stretch>
+                            <a:fillRect/>
+                          </a:stretch>
+                        </pic:blipFill>
+                        <pic:spPr bwMode="auto">
+                          <a:xfrm>
+                            <a:off x="0" y="0"/>
+                            <a:ext cx="533400" cy="533400"/>
+                          </a:xfrm>
+                          <a:prstGeom prst="rect">
+                            <a:avLst/>
+                          </a:prstGeom>
+                          <a:noFill/>
+                          <a:ln>
+                            <a:noFill/>
+                          </a:ln>
+                        </pic:spPr>
+                      </pic:pic>
+                    </a:graphicData>
+                  </a:graphic>
+                  <wp14:sizeRelH relativeFrom="margin">
+                    <wp14:pctWidth>0</wp14:pctWidth>
+                  </wp14:sizeRelH>
+                  <wp14:sizeRelV relativeFrom="margin">
+                    <wp14:pctHeight>0</wp14:pctHeight>
+                  </wp14:sizeRelV>
+                </wp:anchor>
+              </w:drawing>
+            </w:r>
+            <w:r>
+              <w:t>Normale</w:t>
+            </w:r>
+          </w:p>
+          <w:p>
+            <w:r>
+              <w:t>Bombe</w:t>
+            </w:r>
+          </w:p>
+        </w:tc>
+        <w:tc>
+          <w:tcPr>
+            <w:tcW w:w="1237" w:type="dxa"/>
+          </w:tcPr>
+          <w:p>
+            <w:r>
+              <w:rPr>
+                <w:noProof/>
+                <w:lang w:eastAsia="de-DE"/>
+              </w:rPr>
+              <w:drawing>
+                <wp:anchor distT="0" distB="0" distL="114300" distR="114300" simplePos="0" relativeHeight="251683840" behindDoc="1" locked="0" layoutInCell="1" allowOverlap="1" wp14:anchorId="29739E8B" wp14:editId="5395F311">
+                  <wp:simplePos x="0" y="0"/>
+                  <wp:positionH relativeFrom="column">
+                    <wp:posOffset>2540</wp:posOffset>
+                  </wp:positionH>
+                  <wp:positionV relativeFrom="paragraph">
+                    <wp:posOffset>0</wp:posOffset>
+                  </wp:positionV>
+                  <wp:extent cx="533400" cy="533400"/>
+                  <wp:effectExtent l="0" t="0" r="0" b="0"/>
+                  <wp:wrapTight wrapText="bothSides">
+                    <wp:wrapPolygon edited="0">
+                      <wp:start x="0" y="0"/>
+                      <wp:lineTo x="0" y="20829"/>
+                      <wp:lineTo x="20829" y="20829"/>
+                      <wp:lineTo x="20829" y="0"/>
+                      <wp:lineTo x="0" y="0"/>
+                    </wp:wrapPolygon>
+                  </wp:wrapTight>
+                  <wp:docPr id="35" name="Grafik 35" descr="D:\Schule\STEG_TDEG\Projekte\Minesweeper\Pictures\bomb_Explode.png"/>
+                  <wp:cNvGraphicFramePr>
+                    <a:graphicFrameLocks xmlns:a="http://schemas.openxmlformats.org/drawingml/2006/main" noChangeAspect="1"/>
+                  </wp:cNvGraphicFramePr>
+                  <a:graphic xmlns:a="http://schemas.openxmlformats.org/drawingml/2006/main">
+                    <a:graphicData uri="http://schemas.openxmlformats.org/drawingml/2006/picture">
+                      <pic:pic xmlns:pic="http://schemas.openxmlformats.org/drawingml/2006/picture">
+                        <pic:nvPicPr>
+                          <pic:cNvPr id="0" name="Picture 4" descr="D:\Schule\STEG_TDEG\Projekte\Minesweeper\Pictures\bomb_Explode.png"/>
+                          <pic:cNvPicPr>
+                            <a:picLocks noChangeAspect="1" noChangeArrowheads="1"/>
+                          </pic:cNvPicPr>
+                        </pic:nvPicPr>
+                        <pic:blipFill>
+                          <a:blip r:embed="rId12">
+                            <a:extLst>
+                              <a:ext uri="{28A0092B-C50C-407E-A947-70E740481C1C}">
+                                <a14:useLocalDpi xmlns:a14="http://schemas.microsoft.com/office/drawing/2010/main" val="0"/>
+                              </a:ext>
+                            </a:extLst>
+                          </a:blip>
+                          <a:srcRect/>
+                          <a:stretch>
+                            <a:fillRect/>
+                          </a:stretch>
+                        </pic:blipFill>
+                        <pic:spPr bwMode="auto">
+                          <a:xfrm>
+                            <a:off x="0" y="0"/>
+                            <a:ext cx="533400" cy="533400"/>
+                          </a:xfrm>
+                          <a:prstGeom prst="rect">
+                            <a:avLst/>
+                          </a:prstGeom>
+                          <a:noFill/>
+                          <a:ln>
+                            <a:noFill/>
+                          </a:ln>
+                        </pic:spPr>
+                      </pic:pic>
+                    </a:graphicData>
+                  </a:graphic>
+                  <wp14:sizeRelH relativeFrom="margin">
+                    <wp14:pctWidth>0</wp14:pctWidth>
+                  </wp14:sizeRelH>
+                  <wp14:sizeRelV relativeFrom="margin">
+                    <wp14:pctHeight>0</wp14:pctHeight>
+                  </wp14:sizeRelV>
+                </wp:anchor>
+              </w:drawing>
+            </w:r>
+            <w:r>
+              <w:t>Explodierte</w:t>
+            </w:r>
+          </w:p>
+          <w:p>
+            <w:r>
+              <w:t>Bombe</w:t>
+            </w:r>
+          </w:p>
+        </w:tc>
+        <w:tc>
+          <w:tcPr>
+            <w:tcW w:w="1056" w:type="dxa"/>
+          </w:tcPr>
+          <w:p>
+            <w:r>
+              <w:rPr>
+                <w:noProof/>
+                <w:lang w:eastAsia="de-DE"/>
+              </w:rPr>
+              <w:drawing>
+                <wp:anchor distT="0" distB="0" distL="114300" distR="114300" simplePos="0" relativeHeight="251684864" behindDoc="1" locked="0" layoutInCell="1" allowOverlap="1" wp14:anchorId="3A9AB256" wp14:editId="5BB85AF1">
+                  <wp:simplePos x="0" y="0"/>
+                  <wp:positionH relativeFrom="column">
+                    <wp:posOffset>2540</wp:posOffset>
+                  </wp:positionH>
+                  <wp:positionV relativeFrom="paragraph">
+                    <wp:posOffset>0</wp:posOffset>
+                  </wp:positionV>
+                  <wp:extent cx="533400" cy="533400"/>
+                  <wp:effectExtent l="0" t="0" r="0" b="0"/>
+                  <wp:wrapTight wrapText="bothSides">
+                    <wp:wrapPolygon edited="0">
+                      <wp:start x="0" y="0"/>
+                      <wp:lineTo x="0" y="20829"/>
+                      <wp:lineTo x="20829" y="20829"/>
+                      <wp:lineTo x="20829" y="0"/>
+                      <wp:lineTo x="0" y="0"/>
+                    </wp:wrapPolygon>
+                  </wp:wrapTight>
+                  <wp:docPr id="44" name="Grafik 44" descr="D:\Schule\STEG_TDEG\Projekte\Minesweeper\Pictures\flag.png"/>
+                  <wp:cNvGraphicFramePr>
+                    <a:graphicFrameLocks xmlns:a="http://schemas.openxmlformats.org/drawingml/2006/main" noChangeAspect="1"/>
+                  </wp:cNvGraphicFramePr>
+                  <a:graphic xmlns:a="http://schemas.openxmlformats.org/drawingml/2006/main">
+                    <a:graphicData uri="http://schemas.openxmlformats.org/drawingml/2006/picture">
+                      <pic:pic xmlns:pic="http://schemas.openxmlformats.org/drawingml/2006/picture">
+                        <pic:nvPicPr>
+                          <pic:cNvPr id="0" name="Picture 5" descr="D:\Schule\STEG_TDEG\Projekte\Minesweeper\Pictures\flag.png"/>
+                          <pic:cNvPicPr>
+                            <a:picLocks noChangeAspect="1" noChangeArrowheads="1"/>
+                          </pic:cNvPicPr>
+                        </pic:nvPicPr>
+                        <pic:blipFill>
+                          <a:blip r:embed="rId13">
+                            <a:extLst>
+                              <a:ext uri="{28A0092B-C50C-407E-A947-70E740481C1C}">
+                                <a14:useLocalDpi xmlns:a14="http://schemas.microsoft.com/office/drawing/2010/main" val="0"/>
+                              </a:ext>
+                            </a:extLst>
+                          </a:blip>
+                          <a:srcRect/>
+                          <a:stretch>
+                            <a:fillRect/>
+                          </a:stretch>
+                        </pic:blipFill>
+                        <pic:spPr bwMode="auto">
+                          <a:xfrm>
+                            <a:off x="0" y="0"/>
+                            <a:ext cx="533400" cy="533400"/>
+                          </a:xfrm>
+                          <a:prstGeom prst="rect">
+                            <a:avLst/>
+                          </a:prstGeom>
+                          <a:noFill/>
+                          <a:ln>
+                            <a:noFill/>
+                          </a:ln>
+                        </pic:spPr>
+                      </pic:pic>
+                    </a:graphicData>
+                  </a:graphic>
+                  <wp14:sizeRelH relativeFrom="margin">
+                    <wp14:pctWidth>0</wp14:pctWidth>
+                  </wp14:sizeRelH>
+                  <wp14:sizeRelV relativeFrom="margin">
+                    <wp14:pctHeight>0</wp14:pctHeight>
+                  </wp14:sizeRelV>
+                </wp:anchor>
+              </w:drawing>
+            </w:r>
+            <w:r>
+              <w:t>Flaggen</w:t>
+            </w:r>
+          </w:p>
+          <w:p>
+            <w:r>
+              <w:t>Feld</w:t>
+            </w:r>
+          </w:p>
+        </w:tc>
+        <w:tc>
+          <w:tcPr>
+            <w:tcW w:w="1194" w:type="dxa"/>
+          </w:tcPr>
+          <w:p>
+            <w:r>
+              <w:rPr>
+                <w:noProof/>
+                <w:lang w:eastAsia="de-DE"/>
+              </w:rPr>
+              <w:drawing>
+                <wp:anchor distT="0" distB="0" distL="114300" distR="114300" simplePos="0" relativeHeight="251685888" behindDoc="1" locked="0" layoutInCell="1" allowOverlap="1" wp14:anchorId="4A85B740" wp14:editId="06D3FB14">
+                  <wp:simplePos x="0" y="0"/>
+                  <wp:positionH relativeFrom="column">
+                    <wp:posOffset>2540</wp:posOffset>
+                  </wp:positionH>
+                  <wp:positionV relativeFrom="paragraph">
+                    <wp:posOffset>0</wp:posOffset>
+                  </wp:positionV>
+                  <wp:extent cx="579120" cy="579120"/>
+                  <wp:effectExtent l="0" t="0" r="0" b="0"/>
+                  <wp:wrapTight wrapText="bothSides">
+                    <wp:wrapPolygon edited="0">
+                      <wp:start x="6395" y="0"/>
+                      <wp:lineTo x="2842" y="2842"/>
+                      <wp:lineTo x="0" y="7816"/>
+                      <wp:lineTo x="0" y="13500"/>
+                      <wp:lineTo x="5684" y="19184"/>
+                      <wp:lineTo x="6395" y="20605"/>
+                      <wp:lineTo x="14211" y="20605"/>
+                      <wp:lineTo x="14921" y="19184"/>
+                      <wp:lineTo x="20605" y="13500"/>
+                      <wp:lineTo x="20605" y="7816"/>
+                      <wp:lineTo x="17763" y="2842"/>
+                      <wp:lineTo x="14211" y="0"/>
+                      <wp:lineTo x="6395" y="0"/>
+                    </wp:wrapPolygon>
+                  </wp:wrapTight>
+                  <wp:docPr id="45" name="Grafik 45" descr="D:\Schule\STEG_TDEG\Projekte\Minesweeper\Pictures\Smiley_Cool.png"/>
+                  <wp:cNvGraphicFramePr>
+                    <a:graphicFrameLocks xmlns:a="http://schemas.openxmlformats.org/drawingml/2006/main" noChangeAspect="1"/>
+                  </wp:cNvGraphicFramePr>
+                  <a:graphic xmlns:a="http://schemas.openxmlformats.org/drawingml/2006/main">
+                    <a:graphicData uri="http://schemas.openxmlformats.org/drawingml/2006/picture">
+                      <pic:pic xmlns:pic="http://schemas.openxmlformats.org/drawingml/2006/picture">
+                        <pic:nvPicPr>
+                          <pic:cNvPr id="0" name="Picture 6" descr="D:\Schule\STEG_TDEG\Projekte\Minesweeper\Pictures\Smiley_Cool.png"/>
+                          <pic:cNvPicPr>
+                            <a:picLocks noChangeAspect="1" noChangeArrowheads="1"/>
+                          </pic:cNvPicPr>
+                        </pic:nvPicPr>
+                        <pic:blipFill>
+                          <a:blip r:embed="rId14">
+                            <a:extLst>
+                              <a:ext uri="{28A0092B-C50C-407E-A947-70E740481C1C}">
+                                <a14:useLocalDpi xmlns:a14="http://schemas.microsoft.com/office/drawing/2010/main" val="0"/>
+                              </a:ext>
+                            </a:extLst>
+                          </a:blip>
+                          <a:srcRect/>
+                          <a:stretch>
+                            <a:fillRect/>
+                          </a:stretch>
+                        </pic:blipFill>
+                        <pic:spPr bwMode="auto">
+                          <a:xfrm>
+                            <a:off x="0" y="0"/>
+                            <a:ext cx="579120" cy="579120"/>
+                          </a:xfrm>
+                          <a:prstGeom prst="rect">
+                            <a:avLst/>
+                          </a:prstGeom>
+                          <a:noFill/>
+                          <a:ln>
+                            <a:noFill/>
+                          </a:ln>
+                        </pic:spPr>
+                      </pic:pic>
+                    </a:graphicData>
+                  </a:graphic>
+                  <wp14:sizeRelH relativeFrom="margin">
+                    <wp14:pctWidth>0</wp14:pctWidth>
+                  </wp14:sizeRelH>
+                  <wp14:sizeRelV relativeFrom="margin">
+                    <wp14:pctHeight>0</wp14:pctHeight>
+                  </wp14:sizeRelV>
+                </wp:anchor>
+              </w:drawing>
+            </w:r>
+            <w:r>
+              <w:t>Gewonnen</w:t>
+            </w:r>
+          </w:p>
+          <w:p>
+            <w:r>
+              <w:t>Smiley</w:t>
+            </w:r>
+          </w:p>
+        </w:tc>
+        <w:tc>
+          <w:tcPr>
+            <w:tcW w:w="1128" w:type="dxa"/>
+          </w:tcPr>
+          <w:p>
+            <w:r>
+              <w:rPr>
+                <w:noProof/>
+                <w:lang w:eastAsia="de-DE"/>
+              </w:rPr>
+              <w:drawing>
+                <wp:anchor distT="0" distB="0" distL="114300" distR="114300" simplePos="0" relativeHeight="251686912" behindDoc="1" locked="0" layoutInCell="1" allowOverlap="1" wp14:anchorId="0D53E62A" wp14:editId="66B1A010">
+                  <wp:simplePos x="0" y="0"/>
+                  <wp:positionH relativeFrom="column">
+                    <wp:posOffset>-5080</wp:posOffset>
+                  </wp:positionH>
+                  <wp:positionV relativeFrom="paragraph">
+                    <wp:posOffset>0</wp:posOffset>
+                  </wp:positionV>
+                  <wp:extent cx="579120" cy="579120"/>
+                  <wp:effectExtent l="0" t="0" r="0" b="0"/>
+                  <wp:wrapTight wrapText="bothSides">
+                    <wp:wrapPolygon edited="0">
+                      <wp:start x="6395" y="0"/>
+                      <wp:lineTo x="2842" y="2842"/>
+                      <wp:lineTo x="0" y="7816"/>
+                      <wp:lineTo x="0" y="13500"/>
+                      <wp:lineTo x="5684" y="19184"/>
+                      <wp:lineTo x="6395" y="20605"/>
+                      <wp:lineTo x="14211" y="20605"/>
+                      <wp:lineTo x="14921" y="19184"/>
+                      <wp:lineTo x="20605" y="13500"/>
+                      <wp:lineTo x="20605" y="7816"/>
+                      <wp:lineTo x="17763" y="2842"/>
+                      <wp:lineTo x="14211" y="0"/>
+                      <wp:lineTo x="6395" y="0"/>
+                    </wp:wrapPolygon>
+                  </wp:wrapTight>
+                  <wp:docPr id="46" name="Grafik 46" descr="D:\Schule\STEG_TDEG\Projekte\Minesweeper\Pictures\Smiley_Erstaunt.png"/>
+                  <wp:cNvGraphicFramePr>
+                    <a:graphicFrameLocks xmlns:a="http://schemas.openxmlformats.org/drawingml/2006/main" noChangeAspect="1"/>
+                  </wp:cNvGraphicFramePr>
+                  <a:graphic xmlns:a="http://schemas.openxmlformats.org/drawingml/2006/main">
+                    <a:graphicData uri="http://schemas.openxmlformats.org/drawingml/2006/picture">
+                      <pic:pic xmlns:pic="http://schemas.openxmlformats.org/drawingml/2006/picture">
+                        <pic:nvPicPr>
+                          <pic:cNvPr id="0" name="Picture 7" descr="D:\Schule\STEG_TDEG\Projekte\Minesweeper\Pictures\Smiley_Erstaunt.png"/>
+                          <pic:cNvPicPr>
+                            <a:picLocks noChangeAspect="1" noChangeArrowheads="1"/>
+                          </pic:cNvPicPr>
+                        </pic:nvPicPr>
+                        <pic:blipFill>
+                          <a:blip r:embed="rId15">
+                            <a:extLst>
+                              <a:ext uri="{28A0092B-C50C-407E-A947-70E740481C1C}">
+                                <a14:useLocalDpi xmlns:a14="http://schemas.microsoft.com/office/drawing/2010/main" val="0"/>
+                              </a:ext>
+                            </a:extLst>
+                          </a:blip>
+                          <a:srcRect/>
+                          <a:stretch>
+                            <a:fillRect/>
+                          </a:stretch>
+                        </pic:blipFill>
+                        <pic:spPr bwMode="auto">
+                          <a:xfrm>
+                            <a:off x="0" y="0"/>
+                            <a:ext cx="579120" cy="579120"/>
+                          </a:xfrm>
+                          <a:prstGeom prst="rect">
+                            <a:avLst/>
+                          </a:prstGeom>
+                          <a:noFill/>
+                          <a:ln>
+                            <a:noFill/>
+                          </a:ln>
+                        </pic:spPr>
+                      </pic:pic>
+                    </a:graphicData>
+                  </a:graphic>
+                  <wp14:sizeRelH relativeFrom="margin">
+                    <wp14:pctWidth>0</wp14:pctWidth>
+                  </wp14:sizeRelH>
+                  <wp14:sizeRelV relativeFrom="margin">
+                    <wp14:pctHeight>0</wp14:pctHeight>
+                  </wp14:sizeRelV>
+                </wp:anchor>
+              </w:drawing>
+            </w:r>
+            <w:r>
+              <w:t>Erstaunter</w:t>
+            </w:r>
+          </w:p>
+          <w:p>
+            <w:r>
+              <w:t>Smiley</w:t>
+            </w:r>
+          </w:p>
+        </w:tc>
+        <w:tc>
+          <w:tcPr>
+            <w:tcW w:w="1128" w:type="dxa"/>
+          </w:tcPr>
+          <w:p>
+            <w:r>
+              <w:rPr>
+                <w:noProof/>
+                <w:lang w:eastAsia="de-DE"/>
+              </w:rPr>
+              <w:drawing>
+                <wp:anchor distT="0" distB="0" distL="114300" distR="114300" simplePos="0" relativeHeight="251687936" behindDoc="1" locked="0" layoutInCell="1" allowOverlap="1" wp14:anchorId="4756789A" wp14:editId="5B5D9046">
+                  <wp:simplePos x="0" y="0"/>
+                  <wp:positionH relativeFrom="column">
+                    <wp:posOffset>2540</wp:posOffset>
+                  </wp:positionH>
+                  <wp:positionV relativeFrom="paragraph">
+                    <wp:posOffset>0</wp:posOffset>
+                  </wp:positionV>
+                  <wp:extent cx="579120" cy="579120"/>
+                  <wp:effectExtent l="0" t="0" r="0" b="0"/>
+                  <wp:wrapTight wrapText="bothSides">
+                    <wp:wrapPolygon edited="0">
+                      <wp:start x="6395" y="0"/>
+                      <wp:lineTo x="2842" y="2842"/>
+                      <wp:lineTo x="0" y="7816"/>
+                      <wp:lineTo x="0" y="13500"/>
+                      <wp:lineTo x="5684" y="19184"/>
+                      <wp:lineTo x="6395" y="20605"/>
+                      <wp:lineTo x="14211" y="20605"/>
+                      <wp:lineTo x="14921" y="19184"/>
+                      <wp:lineTo x="20605" y="13500"/>
+                      <wp:lineTo x="20605" y="7816"/>
+                      <wp:lineTo x="17763" y="2842"/>
+                      <wp:lineTo x="14211" y="0"/>
+                      <wp:lineTo x="6395" y="0"/>
+                    </wp:wrapPolygon>
+                  </wp:wrapTight>
+                  <wp:docPr id="47" name="Grafik 47" descr="D:\Schule\STEG_TDEG\Projekte\Minesweeper\Pictures\Smiley_Normal.png"/>
+                  <wp:cNvGraphicFramePr>
+                    <a:graphicFrameLocks xmlns:a="http://schemas.openxmlformats.org/drawingml/2006/main" noChangeAspect="1"/>
+                  </wp:cNvGraphicFramePr>
+                  <a:graphic xmlns:a="http://schemas.openxmlformats.org/drawingml/2006/main">
+                    <a:graphicData uri="http://schemas.openxmlformats.org/drawingml/2006/picture">
+                      <pic:pic xmlns:pic="http://schemas.openxmlformats.org/drawingml/2006/picture">
+                        <pic:nvPicPr>
+                          <pic:cNvPr id="0" name="Picture 8" descr="D:\Schule\STEG_TDEG\Projekte\Minesweeper\Pictures\Smiley_Normal.png"/>
+                          <pic:cNvPicPr>
+                            <a:picLocks noChangeAspect="1" noChangeArrowheads="1"/>
+                          </pic:cNvPicPr>
+                        </pic:nvPicPr>
+                        <pic:blipFill>
+                          <a:blip r:embed="rId16">
+                            <a:extLst>
+                              <a:ext uri="{28A0092B-C50C-407E-A947-70E740481C1C}">
+                                <a14:useLocalDpi xmlns:a14="http://schemas.microsoft.com/office/drawing/2010/main" val="0"/>
+                              </a:ext>
+                            </a:extLst>
+                          </a:blip>
+                          <a:srcRect/>
+                          <a:stretch>
+                            <a:fillRect/>
+                          </a:stretch>
+                        </pic:blipFill>
+                        <pic:spPr bwMode="auto">
+                          <a:xfrm>
+                            <a:off x="0" y="0"/>
+                            <a:ext cx="579120" cy="579120"/>
+                          </a:xfrm>
+                          <a:prstGeom prst="rect">
+                            <a:avLst/>
+                          </a:prstGeom>
+                          <a:noFill/>
+                          <a:ln>
+                            <a:noFill/>
+                          </a:ln>
+                        </pic:spPr>
+                      </pic:pic>
+                    </a:graphicData>
+                  </a:graphic>
+                  <wp14:sizeRelH relativeFrom="margin">
+                    <wp14:pctWidth>0</wp14:pctWidth>
+                  </wp14:sizeRelH>
+                  <wp14:sizeRelV relativeFrom="margin">
+                    <wp14:pctHeight>0</wp14:pctHeight>
+                  </wp14:sizeRelV>
+                </wp:anchor>
+              </w:drawing>
+            </w:r>
+            <w:r>
+              <w:t>Normaler</w:t>
+            </w:r>
+          </w:p>
+          <w:p>
+            <w:r>
+              <w:t>Smiley</w:t>
+            </w:r>
+          </w:p>
+        </w:tc>
+        <w:tc>
+          <w:tcPr>
+            <w:tcW w:w="1128" w:type="dxa"/>
+          </w:tcPr>
+          <w:p>
+            <w:r>
+              <w:rPr>
+                <w:noProof/>
+                <w:lang w:eastAsia="de-DE"/>
+              </w:rPr>
+              <w:drawing>
+                <wp:anchor distT="0" distB="0" distL="114300" distR="114300" simplePos="0" relativeHeight="251688960" behindDoc="1" locked="0" layoutInCell="1" allowOverlap="1" wp14:anchorId="2F74AF96" wp14:editId="2A80E562">
+                  <wp:simplePos x="0" y="0"/>
+                  <wp:positionH relativeFrom="column">
+                    <wp:posOffset>2540</wp:posOffset>
+                  </wp:positionH>
+                  <wp:positionV relativeFrom="paragraph">
+                    <wp:posOffset>0</wp:posOffset>
+                  </wp:positionV>
+                  <wp:extent cx="579120" cy="579120"/>
+                  <wp:effectExtent l="0" t="0" r="0" b="0"/>
+                  <wp:wrapTight wrapText="bothSides">
+                    <wp:wrapPolygon edited="0">
+                      <wp:start x="6395" y="0"/>
+                      <wp:lineTo x="2842" y="2842"/>
+                      <wp:lineTo x="0" y="7816"/>
+                      <wp:lineTo x="0" y="13500"/>
+                      <wp:lineTo x="5684" y="19184"/>
+                      <wp:lineTo x="6395" y="20605"/>
+                      <wp:lineTo x="14211" y="20605"/>
+                      <wp:lineTo x="14921" y="19184"/>
+                      <wp:lineTo x="20605" y="13500"/>
+                      <wp:lineTo x="20605" y="7816"/>
+                      <wp:lineTo x="17763" y="2842"/>
+                      <wp:lineTo x="14211" y="0"/>
+                      <wp:lineTo x="6395" y="0"/>
+                    </wp:wrapPolygon>
+                  </wp:wrapTight>
+                  <wp:docPr id="48" name="Grafik 48" descr="D:\Schule\STEG_TDEG\Projekte\Minesweeper\Pictures\Smiley_Traurig.png"/>
+                  <wp:cNvGraphicFramePr>
+                    <a:graphicFrameLocks xmlns:a="http://schemas.openxmlformats.org/drawingml/2006/main" noChangeAspect="1"/>
+                  </wp:cNvGraphicFramePr>
+                  <a:graphic xmlns:a="http://schemas.openxmlformats.org/drawingml/2006/main">
+                    <a:graphicData uri="http://schemas.openxmlformats.org/drawingml/2006/picture">
+                      <pic:pic xmlns:pic="http://schemas.openxmlformats.org/drawingml/2006/picture">
+                        <pic:nvPicPr>
+                          <pic:cNvPr id="0" name="Picture 9" descr="D:\Schule\STEG_TDEG\Projekte\Minesweeper\Pictures\Smiley_Traurig.png"/>
+                          <pic:cNvPicPr>
+                            <a:picLocks noChangeAspect="1" noChangeArrowheads="1"/>
+                          </pic:cNvPicPr>
+                        </pic:nvPicPr>
+                        <pic:blipFill>
+                          <a:blip r:embed="rId17">
+                            <a:extLst>
+                              <a:ext uri="{28A0092B-C50C-407E-A947-70E740481C1C}">
+                                <a14:useLocalDpi xmlns:a14="http://schemas.microsoft.com/office/drawing/2010/main" val="0"/>
+                              </a:ext>
+                            </a:extLst>
+                          </a:blip>
+                          <a:srcRect/>
+                          <a:stretch>
+                            <a:fillRect/>
+                          </a:stretch>
+                        </pic:blipFill>
+                        <pic:spPr bwMode="auto">
+                          <a:xfrm>
+                            <a:off x="0" y="0"/>
+                            <a:ext cx="579120" cy="579120"/>
+                          </a:xfrm>
+                          <a:prstGeom prst="rect">
+                            <a:avLst/>
+                          </a:prstGeom>
+                          <a:noFill/>
+                          <a:ln>
+                            <a:noFill/>
+                          </a:ln>
+                        </pic:spPr>
+                      </pic:pic>
+                    </a:graphicData>
+                  </a:graphic>
+                  <wp14:sizeRelH relativeFrom="margin">
+                    <wp14:pctWidth>0</wp14:pctWidth>
+                  </wp14:sizeRelH>
+                  <wp14:sizeRelV relativeFrom="margin">
+                    <wp14:pctHeight>0</wp14:pctHeight>
+                  </wp14:sizeRelV>
+                </wp:anchor>
+              </w:drawing>
+            </w:r>
+            <w:r>
+              <w:t>Verloren</w:t>
+            </w:r>
+          </w:p>
+          <w:p>
+            <w:r>
+              <w:t>Smiley</w:t>
+            </w:r>
+          </w:p>
+        </w:tc>
+      </w:tr>
+      <w:tr>
+        <w:tc>
+          <w:tcPr>
+            <w:tcW w:w="1128" w:type="dxa"/>
+          </w:tcPr>
+          <w:p/>
+        </w:tc>
+        <w:tc>
+          <w:tcPr>
+            <w:tcW w:w="1226" w:type="dxa"/>
+          </w:tcPr>
+          <w:p/>
+        </w:tc>
+        <w:tc>
+          <w:tcPr>
+            <w:tcW w:w="1056" w:type="dxa"/>
+          </w:tcPr>
+          <w:p/>
+        </w:tc>
+        <w:tc>
+          <w:tcPr>
+            <w:tcW w:w="1237" w:type="dxa"/>
+          </w:tcPr>
+          <w:p/>
+        </w:tc>
+        <w:tc>
+          <w:tcPr>
+            <w:tcW w:w="1056" w:type="dxa"/>
+          </w:tcPr>
+          <w:p/>
+        </w:tc>
+        <w:tc>
+          <w:tcPr>
+            <w:tcW w:w="1194" w:type="dxa"/>
+          </w:tcPr>
+          <w:p/>
+        </w:tc>
+        <w:tc>
+          <w:tcPr>
+            <w:tcW w:w="1128" w:type="dxa"/>
+          </w:tcPr>
+          <w:p/>
+        </w:tc>
+        <w:tc>
+          <w:tcPr>
+            <w:tcW w:w="1128" w:type="dxa"/>
+          </w:tcPr>
+          <w:p/>
+        </w:tc>
+        <w:tc>
+          <w:tcPr>
+            <w:tcW w:w="1128" w:type="dxa"/>
+          </w:tcPr>
+          <w:p/>
+        </w:tc>
+      </w:tr>
+    </w:tbl>
+    <w:p/>
     <w:p/>
     <w:p>
-      <w:r>
-        <w:t>Standar</w:t>
-      </w:r>
-      <w:r>
-        <w:t xml:space="preserve">d </w:t>
-      </w:r>
-      <w:r>
-        <w:sym w:font="Wingdings" w:char="F0E8"/>
-      </w:r>
-      <w:r>
-        <w:t xml:space="preserve"> </w:t>
-      </w:r>
-      <w:r>
-        <w:t xml:space="preserve">Zugedecktes Grid </w:t>
-      </w:r>
-    </w:p>
-    <w:p>
-      <w:r>
-        <w:t>Start</w:t>
-      </w:r>
-      <w:r>
-        <w:t xml:space="preserve"> </w:t>
-      </w:r>
-      <w:r>
-        <w:sym w:font="Wingdings" w:char="F0E8"/>
-      </w:r>
-      <w:r>
-        <w:t xml:space="preserve"> </w:t>
-      </w:r>
-      <w:r>
-        <w:t>Grid Generation</w:t>
-      </w:r>
-      <w:r>
-        <w:t xml:space="preserve"> </w:t>
-      </w:r>
-      <w:r>
-        <w:sym w:font="Wingdings" w:char="F0E8"/>
-      </w:r>
-      <w:r>
-        <w:t xml:space="preserve"> </w:t>
-      </w:r>
-      <w:r>
-        <w:t xml:space="preserve">Bomben Anzahl festlegen anhand der Angegebenen Menge </w:t>
-      </w:r>
-      <w:r>
-        <w:sym w:font="Wingdings" w:char="F0E8"/>
-      </w:r>
-      <w:r>
-        <w:t xml:space="preserve"> </w:t>
-      </w:r>
-      <w:r>
-        <w:t>0-Stellen</w:t>
-      </w:r>
-      <w:r>
-        <w:t xml:space="preserve"> </w:t>
-      </w:r>
-      <w:r>
-        <w:t>werden zu Leer</w:t>
-      </w:r>
-    </w:p>
-    <w:p>
-      <w:r>
-        <w:t>Bei Klick</w:t>
-      </w:r>
-      <w:r>
-        <w:t xml:space="preserve"> </w:t>
-      </w:r>
-      <w:r>
-        <w:sym w:font="Wingdings" w:char="F0E8"/>
-      </w:r>
-      <w:r>
-        <w:tab/>
-        <w:t xml:space="preserve">Links </w:t>
-      </w:r>
-      <w:r>
-        <w:sym w:font="Wingdings" w:char="F0E8"/>
-      </w:r>
-      <w:r>
-        <w:t xml:space="preserve"> </w:t>
-      </w:r>
-      <w:r>
-        <w:t>W</w:t>
-      </w:r>
-      <w:r>
-        <w:t xml:space="preserve">enn </w:t>
-      </w:r>
-      <w:r>
-        <w:t>(</w:t>
-      </w:r>
-      <w:r>
-        <w:t>erstes Feld &amp;&amp; Bombe unter dem Feld</w:t>
-      </w:r>
-    </w:p>
-    <w:p>
-      <w:r>
-        <w:tab/>
-      </w:r>
-      <w:r>
-        <w:tab/>
-      </w:r>
-      <w:r>
-        <w:tab/>
-      </w:r>
-      <w:r>
-        <w:tab/>
-        <w:t>Bombe verschieben</w:t>
-      </w:r>
-    </w:p>
-    <w:p>
-      <w:r>
-        <w:tab/>
-      </w:r>
-      <w:r>
-        <w:tab/>
-      </w:r>
-      <w:r>
-        <w:tab/>
-      </w:r>
-      <w:r>
-        <w:tab/>
-        <w:t xml:space="preserve">|| </w:t>
-      </w:r>
-      <w:r>
-        <w:t>Wenn 0</w:t>
-      </w:r>
-      <w:r>
-        <w:t>)</w:t>
-      </w:r>
-    </w:p>
-    <w:p>
-      <w:r>
-        <w:tab/>
-      </w:r>
-      <w:r>
-        <w:tab/>
-      </w:r>
-      <w:r>
-        <w:tab/>
-      </w:r>
-      <w:r>
-        <w:tab/>
-      </w:r>
-      <w:r>
-        <w:tab/>
-      </w:r>
-      <w:r>
-        <w:t>Alle anliegenden 0 Felder aufdecken</w:t>
-      </w:r>
-    </w:p>
-    <w:p>
-      <w:r>
-        <w:tab/>
-      </w:r>
-      <w:r>
-        <w:tab/>
-      </w:r>
-      <w:bookmarkStart w:id="4" w:name="_GoBack"/>
-      <w:bookmarkEnd w:id="4"/>
-      <w:r>
-        <w:t xml:space="preserve">Rechts </w:t>
-      </w:r>
-      <w:r>
-        <w:sym w:font="Wingdings" w:char="F0E8"/>
-      </w:r>
-      <w:r>
-        <w:t xml:space="preserve"> Fahne setzten</w:t>
-      </w:r>
-    </w:p>
-    <w:p>
-      <w:r>
-        <w:t xml:space="preserve">Reset </w:t>
-      </w:r>
-      <w:r>
-        <w:sym w:font="Wingdings" w:char="F0E8"/>
-      </w:r>
-      <w:r>
-        <w:t xml:space="preserve"> Auf Standard zurück stellen</w:t>
-      </w:r>
-      <w:r>
-        <w:t xml:space="preserve"> &amp; alle Felder verdecken</w:t>
-      </w:r>
-    </w:p>
-    <w:p>
-      <w:pPr>
-        <w:pStyle w:val="berschrift1"/>
-      </w:pPr>
-      <w:bookmarkStart w:id="5" w:name="_Toc517342814"/>
-      <w:r>
-        <w:lastRenderedPageBreak/>
-        <w:t>Varianten</w:t>
-      </w:r>
-      <w:bookmarkEnd w:id="5"/>
-    </w:p>
-    <w:p/>
-    <w:p>
-      <w:pPr>
-        <w:pStyle w:val="berschrift2"/>
-      </w:pPr>
-      <w:bookmarkStart w:id="6" w:name="_Toc517342815"/>
-      <w:r>
-        <w:t xml:space="preserve">4D </w:t>
-      </w:r>
-      <w:r>
-        <w:t>–</w:t>
-      </w:r>
-      <w:r>
-        <w:t xml:space="preserve"> Minesweeper</w:t>
-      </w:r>
+      <w:bookmarkStart w:id="6" w:name="_GoBack"/>
       <w:bookmarkEnd w:id="6"/>
     </w:p>
-    <w:p/>
     <w:sectPr>
       <w:pgSz w:w="11906" w:h="16838"/>
       <w:pgMar w:top="1417" w:right="1417" w:bottom="1134" w:left="1417" w:header="708" w:footer="708" w:gutter="0"/>
@@ -3361,6 +4571,119 @@
 <file path=word/numbering.xml><?xml version="1.0" encoding="utf-8"?>
 <w:numbering xmlns:wpc="http://schemas.microsoft.com/office/word/2010/wordprocessingCanvas" xmlns:cx="http://schemas.microsoft.com/office/drawing/2014/chartex" xmlns:cx1="http://schemas.microsoft.com/office/drawing/2015/9/8/chartex" xmlns:mc="http://schemas.openxmlformats.org/markup-compatibility/2006" xmlns:o="urn:schemas-microsoft-com:office:office" xmlns:r="http://schemas.openxmlformats.org/officeDocument/2006/relationships" xmlns:m="http://schemas.openxmlformats.org/officeDocument/2006/math" xmlns:v="urn:schemas-microsoft-com:vml" xmlns:wp14="http://schemas.microsoft.com/office/word/2010/wordprocessingDrawing" xmlns:wp="http://schemas.openxmlformats.org/drawingml/2006/wordprocessingDrawing" xmlns:w10="urn:schemas-microsoft-com:office:word" xmlns:w="http://schemas.openxmlformats.org/wordprocessingml/2006/main" xmlns:w14="http://schemas.microsoft.com/office/word/2010/wordml" xmlns:w15="http://schemas.microsoft.com/office/word/2012/wordml" xmlns:w16se="http://schemas.microsoft.com/office/word/2015/wordml/symex" xmlns:wpg="http://schemas.microsoft.com/office/word/2010/wordprocessingGroup" xmlns:wpi="http://schemas.microsoft.com/office/word/2010/wordprocessingInk" xmlns:wne="http://schemas.microsoft.com/office/word/2006/wordml" xmlns:wps="http://schemas.microsoft.com/office/word/2010/wordprocessingShape" mc:Ignorable="w14 w15 w16se wp14">
   <w:abstractNum w:abstractNumId="0" w15:restartNumberingAfterBreak="0">
+    <w:nsid w:val="0A980A9E"/>
+    <w:multiLevelType w:val="hybridMultilevel"/>
+    <w:tmpl w:val="FEE2D12E"/>
+    <w:lvl w:ilvl="0" w:tplc="04070001">
+      <w:start w:val="1"/>
+      <w:numFmt w:val="bullet"/>
+      <w:lvlText w:val=""/>
+      <w:lvlJc w:val="left"/>
+      <w:pPr>
+        <w:ind w:left="720" w:hanging="360"/>
+      </w:pPr>
+      <w:rPr>
+        <w:rFonts w:ascii="Symbol" w:hAnsi="Symbol" w:hint="default"/>
+      </w:rPr>
+    </w:lvl>
+    <w:lvl w:ilvl="1" w:tplc="04070003" w:tentative="1">
+      <w:start w:val="1"/>
+      <w:numFmt w:val="bullet"/>
+      <w:lvlText w:val="o"/>
+      <w:lvlJc w:val="left"/>
+      <w:pPr>
+        <w:ind w:left="1440" w:hanging="360"/>
+      </w:pPr>
+      <w:rPr>
+        <w:rFonts w:ascii="Courier New" w:hAnsi="Courier New" w:cs="Courier New" w:hint="default"/>
+      </w:rPr>
+    </w:lvl>
+    <w:lvl w:ilvl="2" w:tplc="04070005" w:tentative="1">
+      <w:start w:val="1"/>
+      <w:numFmt w:val="bullet"/>
+      <w:lvlText w:val=""/>
+      <w:lvlJc w:val="left"/>
+      <w:pPr>
+        <w:ind w:left="2160" w:hanging="360"/>
+      </w:pPr>
+      <w:rPr>
+        <w:rFonts w:ascii="Wingdings" w:hAnsi="Wingdings" w:hint="default"/>
+      </w:rPr>
+    </w:lvl>
+    <w:lvl w:ilvl="3" w:tplc="04070001" w:tentative="1">
+      <w:start w:val="1"/>
+      <w:numFmt w:val="bullet"/>
+      <w:lvlText w:val=""/>
+      <w:lvlJc w:val="left"/>
+      <w:pPr>
+        <w:ind w:left="2880" w:hanging="360"/>
+      </w:pPr>
+      <w:rPr>
+        <w:rFonts w:ascii="Symbol" w:hAnsi="Symbol" w:hint="default"/>
+      </w:rPr>
+    </w:lvl>
+    <w:lvl w:ilvl="4" w:tplc="04070003" w:tentative="1">
+      <w:start w:val="1"/>
+      <w:numFmt w:val="bullet"/>
+      <w:lvlText w:val="o"/>
+      <w:lvlJc w:val="left"/>
+      <w:pPr>
+        <w:ind w:left="3600" w:hanging="360"/>
+      </w:pPr>
+      <w:rPr>
+        <w:rFonts w:ascii="Courier New" w:hAnsi="Courier New" w:cs="Courier New" w:hint="default"/>
+      </w:rPr>
+    </w:lvl>
+    <w:lvl w:ilvl="5" w:tplc="04070005" w:tentative="1">
+      <w:start w:val="1"/>
+      <w:numFmt w:val="bullet"/>
+      <w:lvlText w:val=""/>
+      <w:lvlJc w:val="left"/>
+      <w:pPr>
+        <w:ind w:left="4320" w:hanging="360"/>
+      </w:pPr>
+      <w:rPr>
+        <w:rFonts w:ascii="Wingdings" w:hAnsi="Wingdings" w:hint="default"/>
+      </w:rPr>
+    </w:lvl>
+    <w:lvl w:ilvl="6" w:tplc="04070001" w:tentative="1">
+      <w:start w:val="1"/>
+      <w:numFmt w:val="bullet"/>
+      <w:lvlText w:val=""/>
+      <w:lvlJc w:val="left"/>
+      <w:pPr>
+        <w:ind w:left="5040" w:hanging="360"/>
+      </w:pPr>
+      <w:rPr>
+        <w:rFonts w:ascii="Symbol" w:hAnsi="Symbol" w:hint="default"/>
+      </w:rPr>
+    </w:lvl>
+    <w:lvl w:ilvl="7" w:tplc="04070003" w:tentative="1">
+      <w:start w:val="1"/>
+      <w:numFmt w:val="bullet"/>
+      <w:lvlText w:val="o"/>
+      <w:lvlJc w:val="left"/>
+      <w:pPr>
+        <w:ind w:left="5760" w:hanging="360"/>
+      </w:pPr>
+      <w:rPr>
+        <w:rFonts w:ascii="Courier New" w:hAnsi="Courier New" w:cs="Courier New" w:hint="default"/>
+      </w:rPr>
+    </w:lvl>
+    <w:lvl w:ilvl="8" w:tplc="04070005" w:tentative="1">
+      <w:start w:val="1"/>
+      <w:numFmt w:val="bullet"/>
+      <w:lvlText w:val=""/>
+      <w:lvlJc w:val="left"/>
+      <w:pPr>
+        <w:ind w:left="6480" w:hanging="360"/>
+      </w:pPr>
+      <w:rPr>
+        <w:rFonts w:ascii="Wingdings" w:hAnsi="Wingdings" w:hint="default"/>
+      </w:rPr>
+    </w:lvl>
+  </w:abstractNum>
+  <w:abstractNum w:abstractNumId="1" w15:restartNumberingAfterBreak="0">
     <w:nsid w:val="1438518D"/>
     <w:multiLevelType w:val="hybridMultilevel"/>
     <w:tmpl w:val="1D86E596"/>
@@ -3449,7 +4772,7 @@
       </w:pPr>
     </w:lvl>
   </w:abstractNum>
-  <w:abstractNum w:abstractNumId="1" w15:restartNumberingAfterBreak="0">
+  <w:abstractNum w:abstractNumId="2" w15:restartNumberingAfterBreak="0">
     <w:nsid w:val="2FF4529E"/>
     <w:multiLevelType w:val="hybridMultilevel"/>
     <w:tmpl w:val="23AAB870"/>
@@ -3538,10 +4861,129 @@
       </w:pPr>
     </w:lvl>
   </w:abstractNum>
+  <w:abstractNum w:abstractNumId="3" w15:restartNumberingAfterBreak="0">
+    <w:nsid w:val="61681AA2"/>
+    <w:multiLevelType w:val="hybridMultilevel"/>
+    <w:tmpl w:val="F47AB426"/>
+    <w:lvl w:ilvl="0" w:tplc="04070001">
+      <w:start w:val="1"/>
+      <w:numFmt w:val="bullet"/>
+      <w:lvlText w:val=""/>
+      <w:lvlJc w:val="left"/>
+      <w:pPr>
+        <w:ind w:left="720" w:hanging="360"/>
+      </w:pPr>
+      <w:rPr>
+        <w:rFonts w:ascii="Symbol" w:hAnsi="Symbol" w:hint="default"/>
+      </w:rPr>
+    </w:lvl>
+    <w:lvl w:ilvl="1" w:tplc="04070003">
+      <w:start w:val="1"/>
+      <w:numFmt w:val="bullet"/>
+      <w:lvlText w:val="o"/>
+      <w:lvlJc w:val="left"/>
+      <w:pPr>
+        <w:ind w:left="1440" w:hanging="360"/>
+      </w:pPr>
+      <w:rPr>
+        <w:rFonts w:ascii="Courier New" w:hAnsi="Courier New" w:cs="Courier New" w:hint="default"/>
+      </w:rPr>
+    </w:lvl>
+    <w:lvl w:ilvl="2" w:tplc="04070005">
+      <w:start w:val="1"/>
+      <w:numFmt w:val="bullet"/>
+      <w:lvlText w:val=""/>
+      <w:lvlJc w:val="left"/>
+      <w:pPr>
+        <w:ind w:left="2160" w:hanging="360"/>
+      </w:pPr>
+      <w:rPr>
+        <w:rFonts w:ascii="Wingdings" w:hAnsi="Wingdings" w:hint="default"/>
+      </w:rPr>
+    </w:lvl>
+    <w:lvl w:ilvl="3" w:tplc="04070001" w:tentative="1">
+      <w:start w:val="1"/>
+      <w:numFmt w:val="bullet"/>
+      <w:lvlText w:val=""/>
+      <w:lvlJc w:val="left"/>
+      <w:pPr>
+        <w:ind w:left="2880" w:hanging="360"/>
+      </w:pPr>
+      <w:rPr>
+        <w:rFonts w:ascii="Symbol" w:hAnsi="Symbol" w:hint="default"/>
+      </w:rPr>
+    </w:lvl>
+    <w:lvl w:ilvl="4" w:tplc="04070003" w:tentative="1">
+      <w:start w:val="1"/>
+      <w:numFmt w:val="bullet"/>
+      <w:lvlText w:val="o"/>
+      <w:lvlJc w:val="left"/>
+      <w:pPr>
+        <w:ind w:left="3600" w:hanging="360"/>
+      </w:pPr>
+      <w:rPr>
+        <w:rFonts w:ascii="Courier New" w:hAnsi="Courier New" w:cs="Courier New" w:hint="default"/>
+      </w:rPr>
+    </w:lvl>
+    <w:lvl w:ilvl="5" w:tplc="04070005" w:tentative="1">
+      <w:start w:val="1"/>
+      <w:numFmt w:val="bullet"/>
+      <w:lvlText w:val=""/>
+      <w:lvlJc w:val="left"/>
+      <w:pPr>
+        <w:ind w:left="4320" w:hanging="360"/>
+      </w:pPr>
+      <w:rPr>
+        <w:rFonts w:ascii="Wingdings" w:hAnsi="Wingdings" w:hint="default"/>
+      </w:rPr>
+    </w:lvl>
+    <w:lvl w:ilvl="6" w:tplc="04070001" w:tentative="1">
+      <w:start w:val="1"/>
+      <w:numFmt w:val="bullet"/>
+      <w:lvlText w:val=""/>
+      <w:lvlJc w:val="left"/>
+      <w:pPr>
+        <w:ind w:left="5040" w:hanging="360"/>
+      </w:pPr>
+      <w:rPr>
+        <w:rFonts w:ascii="Symbol" w:hAnsi="Symbol" w:hint="default"/>
+      </w:rPr>
+    </w:lvl>
+    <w:lvl w:ilvl="7" w:tplc="04070003" w:tentative="1">
+      <w:start w:val="1"/>
+      <w:numFmt w:val="bullet"/>
+      <w:lvlText w:val="o"/>
+      <w:lvlJc w:val="left"/>
+      <w:pPr>
+        <w:ind w:left="5760" w:hanging="360"/>
+      </w:pPr>
+      <w:rPr>
+        <w:rFonts w:ascii="Courier New" w:hAnsi="Courier New" w:cs="Courier New" w:hint="default"/>
+      </w:rPr>
+    </w:lvl>
+    <w:lvl w:ilvl="8" w:tplc="04070005" w:tentative="1">
+      <w:start w:val="1"/>
+      <w:numFmt w:val="bullet"/>
+      <w:lvlText w:val=""/>
+      <w:lvlJc w:val="left"/>
+      <w:pPr>
+        <w:ind w:left="6480" w:hanging="360"/>
+      </w:pPr>
+      <w:rPr>
+        <w:rFonts w:ascii="Wingdings" w:hAnsi="Wingdings" w:hint="default"/>
+      </w:rPr>
+    </w:lvl>
+  </w:abstractNum>
   <w:num w:numId="1">
+    <w:abstractNumId w:val="2"/>
+  </w:num>
+  <w:num w:numId="2">
     <w:abstractNumId w:val="1"/>
   </w:num>
-  <w:num w:numId="2">
+  <w:num w:numId="3">
+    <w:abstractNumId w:val="3"/>
+  </w:num>
+  <w:num w:numId="4">
     <w:abstractNumId w:val="0"/>
   </w:num>
 </w:numbering>
@@ -3987,7 +5429,6 @@
   <w:style w:type="character" w:default="1" w:styleId="Absatz-Standardschriftart">
     <w:name w:val="Default Paragraph Font"/>
     <w:uiPriority w:val="1"/>
-    <w:semiHidden/>
     <w:unhideWhenUsed/>
   </w:style>
   <w:style w:type="table" w:default="1" w:styleId="NormaleTabelle">
@@ -4149,6 +5590,42 @@
       <w:szCs w:val="26"/>
     </w:rPr>
   </w:style>
+  <w:style w:type="paragraph" w:styleId="StandardWeb">
+    <w:name w:val="Normal (Web)"/>
+    <w:basedOn w:val="Standard"/>
+    <w:uiPriority w:val="99"/>
+    <w:semiHidden/>
+    <w:unhideWhenUsed/>
+    <w:rsid w:val="00B14F9D"/>
+    <w:pPr>
+      <w:spacing w:before="100" w:beforeAutospacing="1" w:after="100" w:afterAutospacing="1" w:line="240" w:lineRule="auto"/>
+    </w:pPr>
+    <w:rPr>
+      <w:rFonts w:ascii="Times New Roman" w:eastAsiaTheme="minorEastAsia" w:hAnsi="Times New Roman" w:cs="Times New Roman"/>
+      <w:sz w:val="24"/>
+      <w:szCs w:val="24"/>
+      <w:lang w:eastAsia="de-DE"/>
+    </w:rPr>
+  </w:style>
+  <w:style w:type="table" w:styleId="Tabellenraster">
+    <w:name w:val="Table Grid"/>
+    <w:basedOn w:val="NormaleTabelle"/>
+    <w:uiPriority w:val="39"/>
+    <w:rsid w:val="00F40A01"/>
+    <w:pPr>
+      <w:spacing w:after="0" w:line="240" w:lineRule="auto"/>
+    </w:pPr>
+    <w:tblPr>
+      <w:tblBorders>
+        <w:top w:val="single" w:sz="4" w:space="0" w:color="auto"/>
+        <w:left w:val="single" w:sz="4" w:space="0" w:color="auto"/>
+        <w:bottom w:val="single" w:sz="4" w:space="0" w:color="auto"/>
+        <w:right w:val="single" w:sz="4" w:space="0" w:color="auto"/>
+        <w:insideH w:val="single" w:sz="4" w:space="0" w:color="auto"/>
+        <w:insideV w:val="single" w:sz="4" w:space="0" w:color="auto"/>
+      </w:tblBorders>
+    </w:tblPr>
+  </w:style>
 </w:styles>
 </file>
 
@@ -4225,12 +5702,33 @@
 
 <file path=word/glossary/fontTable.xml><?xml version="1.0" encoding="utf-8"?>
 <w:fonts xmlns:mc="http://schemas.openxmlformats.org/markup-compatibility/2006" xmlns:r="http://schemas.openxmlformats.org/officeDocument/2006/relationships" xmlns:w="http://schemas.openxmlformats.org/wordprocessingml/2006/main" xmlns:w14="http://schemas.microsoft.com/office/word/2010/wordml" xmlns:w15="http://schemas.microsoft.com/office/word/2012/wordml" xmlns:w16se="http://schemas.microsoft.com/office/word/2015/wordml/symex" mc:Ignorable="w14 w15 w16se">
+  <w:font w:name="Symbol">
+    <w:panose1 w:val="05050102010706020507"/>
+    <w:charset w:val="02"/>
+    <w:family w:val="roman"/>
+    <w:pitch w:val="variable"/>
+    <w:sig w:usb0="00000000" w:usb1="10000000" w:usb2="00000000" w:usb3="00000000" w:csb0="80000000" w:csb1="00000000"/>
+  </w:font>
   <w:font w:name="Times New Roman">
     <w:panose1 w:val="02020603050405020304"/>
     <w:charset w:val="00"/>
     <w:family w:val="roman"/>
     <w:pitch w:val="variable"/>
+    <w:sig w:usb0="E0002AFF" w:usb1="C0007841" w:usb2="00000009" w:usb3="00000000" w:csb0="000001FF" w:csb1="00000000"/>
+  </w:font>
+  <w:font w:name="Courier New">
+    <w:panose1 w:val="02070309020205020404"/>
+    <w:charset w:val="00"/>
+    <w:family w:val="modern"/>
+    <w:pitch w:val="fixed"/>
     <w:sig w:usb0="E0002AFF" w:usb1="C0007843" w:usb2="00000009" w:usb3="00000000" w:csb0="000001FF" w:csb1="00000000"/>
+  </w:font>
+  <w:font w:name="Wingdings">
+    <w:panose1 w:val="05000000000000000000"/>
+    <w:charset w:val="02"/>
+    <w:family w:val="auto"/>
+    <w:pitch w:val="variable"/>
+    <w:sig w:usb0="00000000" w:usb1="10000000" w:usb2="00000000" w:usb3="00000000" w:csb0="80000000" w:csb1="00000000"/>
   </w:font>
   <w:font w:name="Calibri">
     <w:panose1 w:val="020F0502020204030204"/>
@@ -4245,13 +5743,6 @@
     <w:family w:val="swiss"/>
     <w:pitch w:val="variable"/>
     <w:sig w:usb0="A00002EF" w:usb1="4000207B" w:usb2="00000000" w:usb3="00000000" w:csb0="0000019F" w:csb1="00000000"/>
-  </w:font>
-  <w:font w:name="Wingdings">
-    <w:panose1 w:val="05000000000000000000"/>
-    <w:charset w:val="02"/>
-    <w:family w:val="auto"/>
-    <w:pitch w:val="variable"/>
-    <w:sig w:usb0="00000000" w:usb1="10000000" w:usb2="00000000" w:usb3="00000000" w:csb0="80000000" w:csb1="00000000"/>
   </w:font>
 </w:fonts>
 </file>
@@ -4274,6 +5765,7 @@
     <w:rsidRoot w:val="00976923"/>
     <w:rsid w:val="004B14ED"/>
     <w:rsid w:val="00533627"/>
+    <w:rsid w:val="008A3ABC"/>
     <w:rsid w:val="00976923"/>
     <w:rsid w:val="00A20293"/>
     <w:rsid w:val="00B60CEF"/>
@@ -5035,7 +6527,7 @@
 </file>
 
 <file path=customXml/itemProps2.xml><?xml version="1.0" encoding="utf-8"?>
-<ds:datastoreItem xmlns:ds="http://schemas.openxmlformats.org/officeDocument/2006/customXml" ds:itemID="{1819FD77-7CBD-4929-AF27-7D45110550CB}">
+<ds:datastoreItem xmlns:ds="http://schemas.openxmlformats.org/officeDocument/2006/customXml" ds:itemID="{9CFD68CC-AFFB-4EB9-B6C8-AA77331B98D0}">
   <ds:schemaRefs>
     <ds:schemaRef ds:uri="http://schemas.openxmlformats.org/officeDocument/2006/bibliography"/>
   </ds:schemaRefs>
